--- a/Words/idioms.docx
+++ b/Words/idioms.docx
@@ -11,17 +11,53 @@
           <w:b/>
           <w:bCs/>
         </w:rPr>
-        <w:t>show one ropes</w:t>
-      </w:r>
-      <w:r>
-        <w:rPr>
+        <w:t xml:space="preserve">show </w:t>
+      </w:r>
+      <w:r>
+        <w:rPr>
+          <w:rFonts w:hint="eastAsia"/>
           <w:b/>
           <w:bCs/>
         </w:rPr>
+        <w:t>someone</w:t>
+      </w:r>
+      <w:r>
+        <w:rPr>
+          <w:b/>
+          <w:bCs/>
+        </w:rPr>
+        <w:t xml:space="preserve"> ropes</w:t>
+      </w:r>
+      <w:r>
+        <w:rPr>
+          <w:b/>
+          <w:bCs/>
+        </w:rPr>
         <w:br/>
       </w:r>
       <w:r>
         <w:t>to explain ro demonstarte to smoeone how to do a job, task, or activity.</w:t>
+      </w:r>
+      <w:r>
+        <w:br/>
+      </w:r>
+      <w:r>
+        <w:rPr>
+          <w:rFonts w:hint="eastAsia"/>
+        </w:rPr>
+        <w:t xml:space="preserve">Lynn spent an afternoon to show the new girl </w:t>
+      </w:r>
+      <w:r>
+        <w:rPr>
+          <w:rFonts w:hint="eastAsia"/>
+        </w:rPr>
+        <w:t xml:space="preserve">the </w:t>
+      </w:r>
+      <w:r>
+        <w:rPr>
+          <w:rFonts w:hint="eastAsia"/>
+        </w:rPr>
+        <w:t>ropes.</w:t>
       </w:r>
     </w:p>
     <w:p>
@@ -44,6 +80,133 @@
       </w:r>
       <w:r>
         <w:t>a person who had done something bad that brings shame or embarrassment to his or her family.</w:t>
+      </w:r>
+      <w:r>
+        <w:br/>
+      </w:r>
+      <w:r>
+        <w:rPr>
+          <w:rFonts w:hint="eastAsia"/>
+        </w:rPr>
+        <w:t>He is the black sheep of the family.</w:t>
+      </w:r>
+    </w:p>
+    <w:p>
+      <w:pPr>
+        <w:jc w:val="left"/>
+      </w:pPr>
+      <w:r>
+        <w:rPr>
+          <w:rFonts w:hint="eastAsia"/>
+          <w:b/>
+          <w:bCs/>
+        </w:rPr>
+        <w:t>strike home</w:t>
+      </w:r>
+      <w:r>
+        <w:br/>
+      </w:r>
+      <w:r>
+        <w:rPr>
+          <w:rFonts w:hint="eastAsia"/>
+        </w:rPr>
+        <w:t>to hit the intended place or have the intended effect.</w:t>
+      </w:r>
+      <w:r>
+        <w:br/>
+      </w:r>
+      <w:r>
+        <w:rPr>
+          <w:rFonts w:hint="eastAsia"/>
+        </w:rPr>
+        <w:t>e.g. The laser guidance system dramatically increases the likelihood that the missile will strike home.</w:t>
+      </w:r>
+    </w:p>
+    <w:p>
+      <w:pPr>
+        <w:jc w:val="left"/>
+        <w:rPr>
+          <w:rFonts w:hint="eastAsia"/>
+        </w:rPr>
+      </w:pPr>
+      <w:r>
+        <w:rPr>
+          <w:rFonts w:hint="eastAsia"/>
+          <w:b/>
+          <w:bCs/>
+        </w:rPr>
+        <w:t>even Steven</w:t>
+      </w:r>
+      <w:r>
+        <w:rPr>
+          <w:rFonts w:hint="eastAsia"/>
+          <w:b/>
+          <w:bCs/>
+        </w:rPr>
+        <w:t xml:space="preserve"> / even-steven</w:t>
+      </w:r>
+      <w:r>
+        <w:rPr>
+          <w:rFonts w:hint="eastAsia"/>
+          <w:b/>
+          <w:bCs/>
+        </w:rPr>
+        <w:t xml:space="preserve"> </w:t>
+      </w:r>
+      <w:r>
+        <w:rPr>
+          <w:b/>
+          <w:bCs/>
+        </w:rPr>
+        <w:br/>
+      </w:r>
+      <w:r>
+        <w:rPr>
+          <w:rFonts w:hint="eastAsia"/>
+        </w:rPr>
+        <w:t>[adj.][n.]</w:t>
+      </w:r>
+      <w:r>
+        <w:br/>
+      </w:r>
+      <w:r>
+        <w:rPr>
+          <w:rFonts w:hint="eastAsia"/>
+        </w:rPr>
+        <w:t xml:space="preserve">1. </w:t>
+      </w:r>
+      <w:r>
+        <w:rPr>
+          <w:rFonts w:hint="eastAsia"/>
+        </w:rPr>
+        <w:t>having no balance of debt; neither owing or being owed.</w:t>
+      </w:r>
+      <w:r>
+        <w:br/>
+      </w:r>
+      <w:r>
+        <w:rPr>
+          <w:rFonts w:hint="eastAsia"/>
+        </w:rPr>
+        <w:t>You can buy me a drink and we are even-steven.</w:t>
+      </w:r>
+      <w:r>
+        <w:br/>
+      </w:r>
+      <w:r>
+        <w:rPr>
+          <w:rFonts w:hint="eastAsia"/>
+        </w:rPr>
+        <w:t>2. with an equal score.</w:t>
+      </w:r>
+      <w:r>
+        <w:br/>
+      </w:r>
+      <w:r>
+        <w:rPr>
+          <w:rFonts w:hint="eastAsia"/>
+        </w:rPr>
+        <w:t>The result was an even-steven first half.</w:t>
       </w:r>
     </w:p>
     <w:sectPr>

--- a/Words/idioms.docx
+++ b/Words/idioms.docx
@@ -1,6 +1,6 @@
 
 <file path=word/document.xml><?xml version="1.0" encoding="utf-8"?>
-<w:document xmlns:wpc="http://schemas.microsoft.com/office/word/2010/wordprocessingCanvas" xmlns:cx="http://schemas.microsoft.com/office/drawing/2014/chartex" xmlns:cx1="http://schemas.microsoft.com/office/drawing/2015/9/8/chartex" xmlns:cx2="http://schemas.microsoft.com/office/drawing/2015/10/21/chartex" xmlns:cx3="http://schemas.microsoft.com/office/drawing/2016/5/9/chartex" xmlns:cx4="http://schemas.microsoft.com/office/drawing/2016/5/10/chartex" xmlns:cx5="http://schemas.microsoft.com/office/drawing/2016/5/11/chartex" xmlns:cx6="http://schemas.microsoft.com/office/drawing/2016/5/12/chartex" xmlns:cx7="http://schemas.microsoft.com/office/drawing/2016/5/13/chartex" xmlns:cx8="http://schemas.microsoft.com/office/drawing/2016/5/14/chartex" xmlns:mc="http://schemas.openxmlformats.org/markup-compatibility/2006" xmlns:aink="http://schemas.microsoft.com/office/drawing/2016/ink" xmlns:am3d="http://schemas.microsoft.com/office/drawing/2017/model3d" xmlns:o="urn:schemas-microsoft-com:office:office" xmlns:oel="http://schemas.microsoft.com/office/2019/extlst" xmlns:r="http://schemas.openxmlformats.org/officeDocument/2006/relationships" xmlns:m="http://schemas.openxmlformats.org/officeDocument/2006/math" xmlns:v="urn:schemas-microsoft-com:vml" xmlns:wp14="http://schemas.microsoft.com/office/word/2010/wordprocessingDrawing" xmlns:wp="http://schemas.openxmlformats.org/drawingml/2006/wordprocessingDrawing" xmlns:w10="urn:schemas-microsoft-com:office:word" xmlns:w="http://schemas.openxmlformats.org/wordprocessingml/2006/main" xmlns:w14="http://schemas.microsoft.com/office/word/2010/wordml" xmlns:w15="http://schemas.microsoft.com/office/word/2012/wordml" xmlns:w16cex="http://schemas.microsoft.com/office/word/2018/wordml/cex" xmlns:w16cid="http://schemas.microsoft.com/office/word/2016/wordml/cid" xmlns:w16="http://schemas.microsoft.com/office/word/2018/wordml" xmlns:w16sdtdh="http://schemas.microsoft.com/office/word/2020/wordml/sdtdatahash" xmlns:w16se="http://schemas.microsoft.com/office/word/2015/wordml/symex" xmlns:wpg="http://schemas.microsoft.com/office/word/2010/wordprocessingGroup" xmlns:wpi="http://schemas.microsoft.com/office/word/2010/wordprocessingInk" xmlns:wne="http://schemas.microsoft.com/office/word/2006/wordml" xmlns:wps="http://schemas.microsoft.com/office/word/2010/wordprocessingShape" mc:Ignorable="w14 w15 w16se w16cid w16 w16cex w16sdtdh wp14">
+<w:document xmlns:wpc="http://schemas.microsoft.com/office/word/2010/wordprocessingCanvas" xmlns:cx="http://schemas.microsoft.com/office/drawing/2014/chartex" xmlns:cx1="http://schemas.microsoft.com/office/drawing/2015/9/8/chartex" xmlns:cx2="http://schemas.microsoft.com/office/drawing/2015/10/21/chartex" xmlns:cx3="http://schemas.microsoft.com/office/drawing/2016/5/9/chartex" xmlns:cx4="http://schemas.microsoft.com/office/drawing/2016/5/10/chartex" xmlns:cx5="http://schemas.microsoft.com/office/drawing/2016/5/11/chartex" xmlns:cx6="http://schemas.microsoft.com/office/drawing/2016/5/12/chartex" xmlns:cx7="http://schemas.microsoft.com/office/drawing/2016/5/13/chartex" xmlns:cx8="http://schemas.microsoft.com/office/drawing/2016/5/14/chartex" xmlns:mc="http://schemas.openxmlformats.org/markup-compatibility/2006" xmlns:aink="http://schemas.microsoft.com/office/drawing/2016/ink" xmlns:am3d="http://schemas.microsoft.com/office/drawing/2017/model3d" xmlns:o="urn:schemas-microsoft-com:office:office" xmlns:oel="http://schemas.microsoft.com/office/2019/extlst" xmlns:r="http://schemas.openxmlformats.org/officeDocument/2006/relationships" xmlns:m="http://schemas.openxmlformats.org/officeDocument/2006/math" xmlns:v="urn:schemas-microsoft-com:vml" xmlns:wp14="http://schemas.microsoft.com/office/word/2010/wordprocessingDrawing" xmlns:wp="http://schemas.openxmlformats.org/drawingml/2006/wordprocessingDrawing" xmlns:w10="urn:schemas-microsoft-com:office:word" xmlns:w="http://schemas.openxmlformats.org/wordprocessingml/2006/main" xmlns:w14="http://schemas.microsoft.com/office/word/2010/wordml" xmlns:w15="http://schemas.microsoft.com/office/word/2012/wordml" xmlns:w16cex="http://schemas.microsoft.com/office/word/2018/wordml/cex" xmlns:w16cid="http://schemas.microsoft.com/office/word/2016/wordml/cid" xmlns:w16="http://schemas.microsoft.com/office/word/2018/wordml" xmlns:w16du="http://schemas.microsoft.com/office/word/2023/wordml/word16du" xmlns:w16sdtdh="http://schemas.microsoft.com/office/word/2020/wordml/sdtdatahash" xmlns:w16se="http://schemas.microsoft.com/office/word/2015/wordml/symex" xmlns:wpg="http://schemas.microsoft.com/office/word/2010/wordprocessingGroup" xmlns:wpi="http://schemas.microsoft.com/office/word/2010/wordprocessingInk" xmlns:wne="http://schemas.microsoft.com/office/word/2006/wordml" xmlns:wps="http://schemas.microsoft.com/office/word/2010/wordprocessingShape" mc:Ignorable="w14 w15 w16se w16cid w16 w16cex w16sdtdh w16du wp14">
   <w:body>
     <w:p>
       <w:pPr>
@@ -125,9 +125,6 @@
     <w:p>
       <w:pPr>
         <w:jc w:val="left"/>
-        <w:rPr>
-          <w:rFonts w:hint="eastAsia"/>
-        </w:rPr>
       </w:pPr>
       <w:r>
         <w:rPr>
@@ -207,6 +204,197 @@
           <w:rFonts w:hint="eastAsia"/>
         </w:rPr>
         <w:t>The result was an even-steven first half.</w:t>
+      </w:r>
+    </w:p>
+    <w:p>
+      <w:pPr>
+        <w:jc w:val="left"/>
+      </w:pPr>
+      <w:r>
+        <w:rPr>
+          <w:rFonts w:hint="eastAsia"/>
+          <w:b/>
+          <w:bCs/>
+        </w:rPr>
+        <w:t>burnout</w:t>
+      </w:r>
+      <w:r>
+        <w:br/>
+      </w:r>
+      <w:r>
+        <w:rPr>
+          <w:rFonts w:hint="eastAsia"/>
+        </w:rPr>
+        <w:t>[n.]exhaustion caused by too much work.</w:t>
+      </w:r>
+      <w:r>
+        <w:br/>
+      </w:r>
+      <w:r>
+        <w:rPr>
+          <w:rFonts w:hint="eastAsia"/>
+        </w:rPr>
+        <w:t>You need to wathc out for signs of burnout.</w:t>
+      </w:r>
+      <w:r>
+        <w:br/>
+      </w:r>
+      <w:r>
+        <w:rPr>
+          <w:rFonts w:hint="eastAsia"/>
+          <w:b/>
+          <w:bCs/>
+        </w:rPr>
+        <w:t>burn</w:t>
+      </w:r>
+      <w:r>
+        <w:rPr>
+          <w:rFonts w:hint="eastAsia"/>
+          <w:b/>
+          <w:bCs/>
+        </w:rPr>
+        <w:t>t-</w:t>
+      </w:r>
+      <w:r>
+        <w:rPr>
+          <w:rFonts w:hint="eastAsia"/>
+          <w:b/>
+          <w:bCs/>
+        </w:rPr>
+        <w:t>out</w:t>
+      </w:r>
+      <w:r>
+        <w:rPr>
+          <w:rFonts w:hint="eastAsia"/>
+        </w:rPr>
+        <w:t xml:space="preserve"> [adj.]</w:t>
+      </w:r>
+      <w:r>
+        <w:br/>
+      </w:r>
+      <w:r>
+        <w:rPr>
+          <w:rFonts w:hint="eastAsia"/>
+          <w:b/>
+          <w:bCs/>
+        </w:rPr>
+        <w:t>burn out</w:t>
+      </w:r>
+      <w:r>
+        <w:rPr>
+          <w:rFonts w:hint="eastAsia"/>
+        </w:rPr>
+        <w:t xml:space="preserve"> (</w:t>
+      </w:r>
+      <w:r>
+        <w:rPr>
+          <w:rFonts w:hint="eastAsia"/>
+          <w:i/>
+          <w:iCs/>
+        </w:rPr>
+        <w:t>phrasal verb</w:t>
+      </w:r>
+      <w:r>
+        <w:rPr>
+          <w:rFonts w:hint="eastAsia"/>
+        </w:rPr>
+        <w:t>)</w:t>
+      </w:r>
+    </w:p>
+    <w:p>
+      <w:pPr>
+        <w:jc w:val="left"/>
+      </w:pPr>
+      <w:r>
+        <w:rPr>
+          <w:rFonts w:hint="eastAsia"/>
+          <w:b/>
+          <w:bCs/>
+        </w:rPr>
+        <w:t>make a bow</w:t>
+      </w:r>
+      <w:r>
+        <w:br/>
+      </w:r>
+      <w:r>
+        <w:rPr>
+          <w:rFonts w:hint="eastAsia"/>
+        </w:rPr>
+        <w:t>make a final appearance</w:t>
+      </w:r>
+      <w:r>
+        <w:br/>
+      </w:r>
+      <w:r>
+        <w:rPr>
+          <w:rFonts w:hint="eastAsia"/>
+        </w:rPr>
+        <w:t>The president made her bow with an emotional speech.</w:t>
+      </w:r>
+    </w:p>
+    <w:p>
+      <w:pPr>
+        <w:jc w:val="left"/>
+      </w:pPr>
+      <w:r>
+        <w:rPr>
+          <w:rFonts w:hint="eastAsia"/>
+          <w:b/>
+          <w:bCs/>
+        </w:rPr>
+        <w:t>crammed</w:t>
+      </w:r>
+      <w:r>
+        <w:br/>
+      </w:r>
+      <w:r>
+        <w:rPr>
+          <w:rFonts w:hint="eastAsia"/>
+        </w:rPr>
+        <w:t>fit a lot fo things into a small space</w:t>
+      </w:r>
+      <w:r>
+        <w:br/>
+      </w:r>
+      <w:r>
+        <w:rPr>
+          <w:rFonts w:hint="eastAsia"/>
+        </w:rPr>
+        <w:t>There are five of us crammed into the car.</w:t>
+      </w:r>
+    </w:p>
+    <w:p>
+      <w:pPr>
+        <w:jc w:val="left"/>
+      </w:pPr>
+      <w:r>
+        <w:rPr>
+          <w:rFonts w:hint="eastAsia"/>
+          <w:b/>
+          <w:bCs/>
+        </w:rPr>
+        <w:t>the jury is (still) out on sth</w:t>
+      </w:r>
+      <w:r>
+        <w:br/>
+      </w:r>
+      <w:r>
+        <w:rPr>
+          <w:rFonts w:hint="eastAsia"/>
+        </w:rPr>
+        <w:t>used when you are saying sth is still uncertain</w:t>
+      </w:r>
+      <w:r>
+        <w:br/>
+      </w:r>
+      <w:r>
+        <w:rPr>
+          <w:rFonts w:hint="eastAsia"/>
+        </w:rPr>
+        <w:t>The jury is out on whether wine can be good for you.</w:t>
+      </w:r>
+      <w:r>
+        <w:br/>
       </w:r>
     </w:p>
     <w:sectPr>
@@ -220,7 +408,7 @@
 </file>
 
 <file path=word/endnotes.xml><?xml version="1.0" encoding="utf-8"?>
-<w:endnotes xmlns:wpc="http://schemas.microsoft.com/office/word/2010/wordprocessingCanvas" xmlns:cx="http://schemas.microsoft.com/office/drawing/2014/chartex" xmlns:cx1="http://schemas.microsoft.com/office/drawing/2015/9/8/chartex" xmlns:cx2="http://schemas.microsoft.com/office/drawing/2015/10/21/chartex" xmlns:cx3="http://schemas.microsoft.com/office/drawing/2016/5/9/chartex" xmlns:cx4="http://schemas.microsoft.com/office/drawing/2016/5/10/chartex" xmlns:cx5="http://schemas.microsoft.com/office/drawing/2016/5/11/chartex" xmlns:cx6="http://schemas.microsoft.com/office/drawing/2016/5/12/chartex" xmlns:cx7="http://schemas.microsoft.com/office/drawing/2016/5/13/chartex" xmlns:cx8="http://schemas.microsoft.com/office/drawing/2016/5/14/chartex" xmlns:mc="http://schemas.openxmlformats.org/markup-compatibility/2006" xmlns:aink="http://schemas.microsoft.com/office/drawing/2016/ink" xmlns:am3d="http://schemas.microsoft.com/office/drawing/2017/model3d" xmlns:o="urn:schemas-microsoft-com:office:office" xmlns:oel="http://schemas.microsoft.com/office/2019/extlst" xmlns:r="http://schemas.openxmlformats.org/officeDocument/2006/relationships" xmlns:m="http://schemas.openxmlformats.org/officeDocument/2006/math" xmlns:v="urn:schemas-microsoft-com:vml" xmlns:wp14="http://schemas.microsoft.com/office/word/2010/wordprocessingDrawing" xmlns:wp="http://schemas.openxmlformats.org/drawingml/2006/wordprocessingDrawing" xmlns:w10="urn:schemas-microsoft-com:office:word" xmlns:w="http://schemas.openxmlformats.org/wordprocessingml/2006/main" xmlns:w14="http://schemas.microsoft.com/office/word/2010/wordml" xmlns:w15="http://schemas.microsoft.com/office/word/2012/wordml" xmlns:w16cex="http://schemas.microsoft.com/office/word/2018/wordml/cex" xmlns:w16cid="http://schemas.microsoft.com/office/word/2016/wordml/cid" xmlns:w16="http://schemas.microsoft.com/office/word/2018/wordml" xmlns:w16sdtdh="http://schemas.microsoft.com/office/word/2020/wordml/sdtdatahash" xmlns:w16se="http://schemas.microsoft.com/office/word/2015/wordml/symex" xmlns:wpg="http://schemas.microsoft.com/office/word/2010/wordprocessingGroup" xmlns:wpi="http://schemas.microsoft.com/office/word/2010/wordprocessingInk" xmlns:wne="http://schemas.microsoft.com/office/word/2006/wordml" xmlns:wps="http://schemas.microsoft.com/office/word/2010/wordprocessingShape" mc:Ignorable="w14 w15 w16se w16cid w16 w16cex w16sdtdh wp14">
+<w:endnotes xmlns:wpc="http://schemas.microsoft.com/office/word/2010/wordprocessingCanvas" xmlns:cx="http://schemas.microsoft.com/office/drawing/2014/chartex" xmlns:cx1="http://schemas.microsoft.com/office/drawing/2015/9/8/chartex" xmlns:cx2="http://schemas.microsoft.com/office/drawing/2015/10/21/chartex" xmlns:cx3="http://schemas.microsoft.com/office/drawing/2016/5/9/chartex" xmlns:cx4="http://schemas.microsoft.com/office/drawing/2016/5/10/chartex" xmlns:cx5="http://schemas.microsoft.com/office/drawing/2016/5/11/chartex" xmlns:cx6="http://schemas.microsoft.com/office/drawing/2016/5/12/chartex" xmlns:cx7="http://schemas.microsoft.com/office/drawing/2016/5/13/chartex" xmlns:cx8="http://schemas.microsoft.com/office/drawing/2016/5/14/chartex" xmlns:mc="http://schemas.openxmlformats.org/markup-compatibility/2006" xmlns:aink="http://schemas.microsoft.com/office/drawing/2016/ink" xmlns:am3d="http://schemas.microsoft.com/office/drawing/2017/model3d" xmlns:o="urn:schemas-microsoft-com:office:office" xmlns:oel="http://schemas.microsoft.com/office/2019/extlst" xmlns:r="http://schemas.openxmlformats.org/officeDocument/2006/relationships" xmlns:m="http://schemas.openxmlformats.org/officeDocument/2006/math" xmlns:v="urn:schemas-microsoft-com:vml" xmlns:wp14="http://schemas.microsoft.com/office/word/2010/wordprocessingDrawing" xmlns:wp="http://schemas.openxmlformats.org/drawingml/2006/wordprocessingDrawing" xmlns:w10="urn:schemas-microsoft-com:office:word" xmlns:w="http://schemas.openxmlformats.org/wordprocessingml/2006/main" xmlns:w14="http://schemas.microsoft.com/office/word/2010/wordml" xmlns:w15="http://schemas.microsoft.com/office/word/2012/wordml" xmlns:w16cex="http://schemas.microsoft.com/office/word/2018/wordml/cex" xmlns:w16cid="http://schemas.microsoft.com/office/word/2016/wordml/cid" xmlns:w16="http://schemas.microsoft.com/office/word/2018/wordml" xmlns:w16du="http://schemas.microsoft.com/office/word/2023/wordml/word16du" xmlns:w16sdtdh="http://schemas.microsoft.com/office/word/2020/wordml/sdtdatahash" xmlns:w16se="http://schemas.microsoft.com/office/word/2015/wordml/symex" xmlns:wpg="http://schemas.microsoft.com/office/word/2010/wordprocessingGroup" xmlns:wpi="http://schemas.microsoft.com/office/word/2010/wordprocessingInk" xmlns:wne="http://schemas.microsoft.com/office/word/2006/wordml" xmlns:wps="http://schemas.microsoft.com/office/word/2010/wordprocessingShape" mc:Ignorable="w14 w15 w16se w16cid w16 w16cex w16sdtdh w16du wp14">
   <w:endnote w:type="separator" w:id="-1">
     <w:p>
       <w:pPr>
@@ -245,7 +433,7 @@
 </file>
 
 <file path=word/footnotes.xml><?xml version="1.0" encoding="utf-8"?>
-<w:footnotes xmlns:wpc="http://schemas.microsoft.com/office/word/2010/wordprocessingCanvas" xmlns:cx="http://schemas.microsoft.com/office/drawing/2014/chartex" xmlns:cx1="http://schemas.microsoft.com/office/drawing/2015/9/8/chartex" xmlns:cx2="http://schemas.microsoft.com/office/drawing/2015/10/21/chartex" xmlns:cx3="http://schemas.microsoft.com/office/drawing/2016/5/9/chartex" xmlns:cx4="http://schemas.microsoft.com/office/drawing/2016/5/10/chartex" xmlns:cx5="http://schemas.microsoft.com/office/drawing/2016/5/11/chartex" xmlns:cx6="http://schemas.microsoft.com/office/drawing/2016/5/12/chartex" xmlns:cx7="http://schemas.microsoft.com/office/drawing/2016/5/13/chartex" xmlns:cx8="http://schemas.microsoft.com/office/drawing/2016/5/14/chartex" xmlns:mc="http://schemas.openxmlformats.org/markup-compatibility/2006" xmlns:aink="http://schemas.microsoft.com/office/drawing/2016/ink" xmlns:am3d="http://schemas.microsoft.com/office/drawing/2017/model3d" xmlns:o="urn:schemas-microsoft-com:office:office" xmlns:oel="http://schemas.microsoft.com/office/2019/extlst" xmlns:r="http://schemas.openxmlformats.org/officeDocument/2006/relationships" xmlns:m="http://schemas.openxmlformats.org/officeDocument/2006/math" xmlns:v="urn:schemas-microsoft-com:vml" xmlns:wp14="http://schemas.microsoft.com/office/word/2010/wordprocessingDrawing" xmlns:wp="http://schemas.openxmlformats.org/drawingml/2006/wordprocessingDrawing" xmlns:w10="urn:schemas-microsoft-com:office:word" xmlns:w="http://schemas.openxmlformats.org/wordprocessingml/2006/main" xmlns:w14="http://schemas.microsoft.com/office/word/2010/wordml" xmlns:w15="http://schemas.microsoft.com/office/word/2012/wordml" xmlns:w16cex="http://schemas.microsoft.com/office/word/2018/wordml/cex" xmlns:w16cid="http://schemas.microsoft.com/office/word/2016/wordml/cid" xmlns:w16="http://schemas.microsoft.com/office/word/2018/wordml" xmlns:w16sdtdh="http://schemas.microsoft.com/office/word/2020/wordml/sdtdatahash" xmlns:w16se="http://schemas.microsoft.com/office/word/2015/wordml/symex" xmlns:wpg="http://schemas.microsoft.com/office/word/2010/wordprocessingGroup" xmlns:wpi="http://schemas.microsoft.com/office/word/2010/wordprocessingInk" xmlns:wne="http://schemas.microsoft.com/office/word/2006/wordml" xmlns:wps="http://schemas.microsoft.com/office/word/2010/wordprocessingShape" mc:Ignorable="w14 w15 w16se w16cid w16 w16cex w16sdtdh wp14">
+<w:footnotes xmlns:wpc="http://schemas.microsoft.com/office/word/2010/wordprocessingCanvas" xmlns:cx="http://schemas.microsoft.com/office/drawing/2014/chartex" xmlns:cx1="http://schemas.microsoft.com/office/drawing/2015/9/8/chartex" xmlns:cx2="http://schemas.microsoft.com/office/drawing/2015/10/21/chartex" xmlns:cx3="http://schemas.microsoft.com/office/drawing/2016/5/9/chartex" xmlns:cx4="http://schemas.microsoft.com/office/drawing/2016/5/10/chartex" xmlns:cx5="http://schemas.microsoft.com/office/drawing/2016/5/11/chartex" xmlns:cx6="http://schemas.microsoft.com/office/drawing/2016/5/12/chartex" xmlns:cx7="http://schemas.microsoft.com/office/drawing/2016/5/13/chartex" xmlns:cx8="http://schemas.microsoft.com/office/drawing/2016/5/14/chartex" xmlns:mc="http://schemas.openxmlformats.org/markup-compatibility/2006" xmlns:aink="http://schemas.microsoft.com/office/drawing/2016/ink" xmlns:am3d="http://schemas.microsoft.com/office/drawing/2017/model3d" xmlns:o="urn:schemas-microsoft-com:office:office" xmlns:oel="http://schemas.microsoft.com/office/2019/extlst" xmlns:r="http://schemas.openxmlformats.org/officeDocument/2006/relationships" xmlns:m="http://schemas.openxmlformats.org/officeDocument/2006/math" xmlns:v="urn:schemas-microsoft-com:vml" xmlns:wp14="http://schemas.microsoft.com/office/word/2010/wordprocessingDrawing" xmlns:wp="http://schemas.openxmlformats.org/drawingml/2006/wordprocessingDrawing" xmlns:w10="urn:schemas-microsoft-com:office:word" xmlns:w="http://schemas.openxmlformats.org/wordprocessingml/2006/main" xmlns:w14="http://schemas.microsoft.com/office/word/2010/wordml" xmlns:w15="http://schemas.microsoft.com/office/word/2012/wordml" xmlns:w16cex="http://schemas.microsoft.com/office/word/2018/wordml/cex" xmlns:w16cid="http://schemas.microsoft.com/office/word/2016/wordml/cid" xmlns:w16="http://schemas.microsoft.com/office/word/2018/wordml" xmlns:w16du="http://schemas.microsoft.com/office/word/2023/wordml/word16du" xmlns:w16sdtdh="http://schemas.microsoft.com/office/word/2020/wordml/sdtdatahash" xmlns:w16se="http://schemas.microsoft.com/office/word/2015/wordml/symex" xmlns:wpg="http://schemas.microsoft.com/office/word/2010/wordprocessingGroup" xmlns:wpi="http://schemas.microsoft.com/office/word/2010/wordprocessingInk" xmlns:wne="http://schemas.microsoft.com/office/word/2006/wordml" xmlns:wps="http://schemas.microsoft.com/office/word/2010/wordprocessingShape" mc:Ignorable="w14 w15 w16se w16cid w16 w16cex w16sdtdh w16du wp14">
   <w:footnote w:type="separator" w:id="-1">
     <w:p>
       <w:pPr>
@@ -270,7 +458,7 @@
 </file>
 
 <file path=word/styles.xml><?xml version="1.0" encoding="utf-8"?>
-<w:styles xmlns:mc="http://schemas.openxmlformats.org/markup-compatibility/2006" xmlns:r="http://schemas.openxmlformats.org/officeDocument/2006/relationships" xmlns:w="http://schemas.openxmlformats.org/wordprocessingml/2006/main" xmlns:w14="http://schemas.microsoft.com/office/word/2010/wordml" xmlns:w15="http://schemas.microsoft.com/office/word/2012/wordml" xmlns:w16cex="http://schemas.microsoft.com/office/word/2018/wordml/cex" xmlns:w16cid="http://schemas.microsoft.com/office/word/2016/wordml/cid" xmlns:w16="http://schemas.microsoft.com/office/word/2018/wordml" xmlns:w16sdtdh="http://schemas.microsoft.com/office/word/2020/wordml/sdtdatahash" xmlns:w16se="http://schemas.microsoft.com/office/word/2015/wordml/symex" mc:Ignorable="w14 w15 w16se w16cid w16 w16cex w16sdtdh">
+<w:styles xmlns:mc="http://schemas.openxmlformats.org/markup-compatibility/2006" xmlns:r="http://schemas.openxmlformats.org/officeDocument/2006/relationships" xmlns:w="http://schemas.openxmlformats.org/wordprocessingml/2006/main" xmlns:w14="http://schemas.microsoft.com/office/word/2010/wordml" xmlns:w15="http://schemas.microsoft.com/office/word/2012/wordml" xmlns:w16cex="http://schemas.microsoft.com/office/word/2018/wordml/cex" xmlns:w16cid="http://schemas.microsoft.com/office/word/2016/wordml/cid" xmlns:w16="http://schemas.microsoft.com/office/word/2018/wordml" xmlns:w16du="http://schemas.microsoft.com/office/word/2023/wordml/word16du" xmlns:w16sdtdh="http://schemas.microsoft.com/office/word/2020/wordml/sdtdatahash" xmlns:w16se="http://schemas.microsoft.com/office/word/2015/wordml/symex" mc:Ignorable="w14 w15 w16se w16cid w16 w16cex w16sdtdh w16du">
   <w:docDefaults>
     <w:rPrDefault>
       <w:rPr>

--- a/Words/idioms.docx
+++ b/Words/idioms.docx
@@ -393,6 +393,106 @@
         </w:rPr>
         <w:t>The jury is out on whether wine can be good for you.</w:t>
       </w:r>
+    </w:p>
+    <w:p>
+      <w:pPr>
+        <w:jc w:val="left"/>
+      </w:pPr>
+      <w:r>
+        <w:rPr>
+          <w:rFonts w:hint="eastAsia"/>
+          <w:b/>
+          <w:bCs/>
+        </w:rPr>
+        <w:t>As the old Chinese saying goes, once bitten, twice shy</w:t>
+      </w:r>
+      <w:r>
+        <w:rPr>
+          <w:rFonts w:hint="eastAsia"/>
+          <w:b/>
+          <w:bCs/>
+        </w:rPr>
+        <w:t>.</w:t>
+      </w:r>
+      <w:r>
+        <w:rPr>
+          <w:b/>
+          <w:bCs/>
+        </w:rPr>
+        <w:br/>
+      </w:r>
+      <w:r>
+        <w:rPr>
+          <w:rFonts w:hint="eastAsia"/>
+        </w:rPr>
+        <w:t>中国俗话说得好，一朝被蛇咬，十年怕井绳。</w:t>
+      </w:r>
+    </w:p>
+    <w:p>
+      <w:pPr>
+        <w:jc w:val="left"/>
+        <w:rPr>
+          <w:rFonts w:hint="eastAsia"/>
+        </w:rPr>
+      </w:pPr>
+      <w:r>
+        <w:rPr>
+          <w:rFonts w:hint="eastAsia"/>
+          <w:b/>
+          <w:bCs/>
+        </w:rPr>
+        <w:t xml:space="preserve">Man proposes, </w:t>
+      </w:r>
+      <w:r>
+        <w:rPr>
+          <w:rFonts w:hint="eastAsia"/>
+          <w:b/>
+          <w:bCs/>
+        </w:rPr>
+        <w:t>(</w:t>
+      </w:r>
+      <w:r>
+        <w:rPr>
+          <w:rFonts w:hint="eastAsia"/>
+          <w:b/>
+          <w:bCs/>
+        </w:rPr>
+        <w:t>but</w:t>
+      </w:r>
+      <w:r>
+        <w:rPr>
+          <w:rFonts w:hint="eastAsia"/>
+          <w:b/>
+          <w:bCs/>
+        </w:rPr>
+        <w:t>)</w:t>
+      </w:r>
+      <w:r>
+        <w:rPr>
+          <w:rFonts w:hint="eastAsia"/>
+          <w:b/>
+          <w:bCs/>
+        </w:rPr>
+        <w:t xml:space="preserve"> God disposes.</w:t>
+      </w:r>
+      <w:r>
+        <w:rPr>
+          <w:b/>
+          <w:bCs/>
+        </w:rPr>
+        <w:br/>
+      </w:r>
+      <w:r>
+        <w:rPr>
+          <w:rFonts w:hint="eastAsia"/>
+        </w:rPr>
+        <w:t>谋事在人，成事在天</w:t>
+      </w:r>
+    </w:p>
+    <w:p>
+      <w:pPr>
+        <w:jc w:val="left"/>
+      </w:pPr>
       <w:r>
         <w:br/>
       </w:r>
@@ -865,7 +965,6 @@
   <w:style w:type="character" w:default="1" w:styleId="DefaultParagraphFont">
     <w:name w:val="Default Paragraph Font"/>
     <w:uiPriority w:val="1"/>
-    <w:semiHidden/>
     <w:unhideWhenUsed/>
   </w:style>
   <w:style w:type="table" w:default="1" w:styleId="TableNormal">

--- a/Words/idioms.docx
+++ b/Words/idioms.docx
@@ -431,9 +431,6 @@
     <w:p>
       <w:pPr>
         <w:jc w:val="left"/>
-        <w:rPr>
-          <w:rFonts w:hint="eastAsia"/>
-        </w:rPr>
       </w:pPr>
       <w:r>
         <w:rPr>
@@ -488,13 +485,46 @@
         </w:rPr>
         <w:t>谋事在人，成事在天</w:t>
       </w:r>
+      <w:r>
+        <w:br/>
+      </w:r>
     </w:p>
     <w:p>
       <w:pPr>
         <w:jc w:val="left"/>
-      </w:pPr>
-      <w:r>
-        <w:br/>
+        <w:rPr>
+          <w:rFonts w:hint="eastAsia"/>
+        </w:rPr>
+      </w:pPr>
+      <w:r>
+        <w:rPr>
+          <w:rFonts w:hint="eastAsia"/>
+          <w:b/>
+          <w:bCs/>
+        </w:rPr>
+        <w:t>in retrospect:</w:t>
+      </w:r>
+      <w:r>
+        <w:rPr>
+          <w:rFonts w:hint="eastAsia"/>
+        </w:rPr>
+        <w:t xml:space="preserve"> </w:t>
+      </w:r>
+      <w:r>
+        <w:br/>
+      </w:r>
+      <w:r>
+        <w:rPr>
+          <w:rFonts w:hint="eastAsia"/>
+        </w:rPr>
+        <w:t xml:space="preserve">thinking about a past event or situation, often with a different opinion of it from the one </w:t>
+      </w:r>
+      <w:r>
+        <w:rPr>
+          <w:rFonts w:hint="eastAsia"/>
+        </w:rPr>
+        <w:lastRenderedPageBreak/>
+        <w:t>you had at the time.</w:t>
       </w:r>
     </w:p>
     <w:sectPr>
@@ -965,6 +995,7 @@
   <w:style w:type="character" w:default="1" w:styleId="DefaultParagraphFont">
     <w:name w:val="Default Paragraph Font"/>
     <w:uiPriority w:val="1"/>
+    <w:semiHidden/>
     <w:unhideWhenUsed/>
   </w:style>
   <w:style w:type="table" w:default="1" w:styleId="TableNormal">

--- a/Words/idioms.docx
+++ b/Words/idioms.docx
@@ -492,9 +492,6 @@
     <w:p>
       <w:pPr>
         <w:jc w:val="left"/>
-        <w:rPr>
-          <w:rFonts w:hint="eastAsia"/>
-        </w:rPr>
       </w:pPr>
       <w:r>
         <w:rPr>
@@ -525,6 +522,31 @@
         </w:rPr>
         <w:lastRenderedPageBreak/>
         <w:t>you had at the time.</w:t>
+      </w:r>
+    </w:p>
+    <w:p>
+      <w:pPr>
+        <w:jc w:val="left"/>
+        <w:rPr>
+          <w:rFonts w:hint="eastAsia"/>
+        </w:rPr>
+      </w:pPr>
+      <w:r>
+        <w:rPr>
+          <w:rFonts w:hint="eastAsia"/>
+          <w:b/>
+          <w:bCs/>
+        </w:rPr>
+        <w:t>take the floor</w:t>
+      </w:r>
+      <w:r>
+        <w:br/>
+      </w:r>
+      <w:r>
+        <w:rPr>
+          <w:rFonts w:hint="eastAsia"/>
+        </w:rPr>
+        <w:t>to start speaking/ to stand and begin to dance</w:t>
       </w:r>
     </w:p>
     <w:sectPr>

--- a/Words/idioms.docx
+++ b/Words/idioms.docx
@@ -1,6 +1,6 @@
 
 <file path=word/document.xml><?xml version="1.0" encoding="utf-8"?>
-<w:document xmlns:wpc="http://schemas.microsoft.com/office/word/2010/wordprocessingCanvas" xmlns:cx="http://schemas.microsoft.com/office/drawing/2014/chartex" xmlns:cx1="http://schemas.microsoft.com/office/drawing/2015/9/8/chartex" xmlns:cx2="http://schemas.microsoft.com/office/drawing/2015/10/21/chartex" xmlns:cx3="http://schemas.microsoft.com/office/drawing/2016/5/9/chartex" xmlns:cx4="http://schemas.microsoft.com/office/drawing/2016/5/10/chartex" xmlns:cx5="http://schemas.microsoft.com/office/drawing/2016/5/11/chartex" xmlns:cx6="http://schemas.microsoft.com/office/drawing/2016/5/12/chartex" xmlns:cx7="http://schemas.microsoft.com/office/drawing/2016/5/13/chartex" xmlns:cx8="http://schemas.microsoft.com/office/drawing/2016/5/14/chartex" xmlns:mc="http://schemas.openxmlformats.org/markup-compatibility/2006" xmlns:aink="http://schemas.microsoft.com/office/drawing/2016/ink" xmlns:am3d="http://schemas.microsoft.com/office/drawing/2017/model3d" xmlns:o="urn:schemas-microsoft-com:office:office" xmlns:oel="http://schemas.microsoft.com/office/2019/extlst" xmlns:r="http://schemas.openxmlformats.org/officeDocument/2006/relationships" xmlns:m="http://schemas.openxmlformats.org/officeDocument/2006/math" xmlns:v="urn:schemas-microsoft-com:vml" xmlns:wp14="http://schemas.microsoft.com/office/word/2010/wordprocessingDrawing" xmlns:wp="http://schemas.openxmlformats.org/drawingml/2006/wordprocessingDrawing" xmlns:w10="urn:schemas-microsoft-com:office:word" xmlns:w="http://schemas.openxmlformats.org/wordprocessingml/2006/main" xmlns:w14="http://schemas.microsoft.com/office/word/2010/wordml" xmlns:w15="http://schemas.microsoft.com/office/word/2012/wordml" xmlns:w16cex="http://schemas.microsoft.com/office/word/2018/wordml/cex" xmlns:w16cid="http://schemas.microsoft.com/office/word/2016/wordml/cid" xmlns:w16="http://schemas.microsoft.com/office/word/2018/wordml" xmlns:w16du="http://schemas.microsoft.com/office/word/2023/wordml/word16du" xmlns:w16sdtdh="http://schemas.microsoft.com/office/word/2020/wordml/sdtdatahash" xmlns:w16se="http://schemas.microsoft.com/office/word/2015/wordml/symex" xmlns:wpg="http://schemas.microsoft.com/office/word/2010/wordprocessingGroup" xmlns:wpi="http://schemas.microsoft.com/office/word/2010/wordprocessingInk" xmlns:wne="http://schemas.microsoft.com/office/word/2006/wordml" xmlns:wps="http://schemas.microsoft.com/office/word/2010/wordprocessingShape" mc:Ignorable="w14 w15 w16se w16cid w16 w16cex w16sdtdh w16du wp14">
+<w:document xmlns:wpc="http://schemas.microsoft.com/office/word/2010/wordprocessingCanvas" xmlns:cx="http://schemas.microsoft.com/office/drawing/2014/chartex" xmlns:cx1="http://schemas.microsoft.com/office/drawing/2015/9/8/chartex" xmlns:cx2="http://schemas.microsoft.com/office/drawing/2015/10/21/chartex" xmlns:cx3="http://schemas.microsoft.com/office/drawing/2016/5/9/chartex" xmlns:cx4="http://schemas.microsoft.com/office/drawing/2016/5/10/chartex" xmlns:cx5="http://schemas.microsoft.com/office/drawing/2016/5/11/chartex" xmlns:cx6="http://schemas.microsoft.com/office/drawing/2016/5/12/chartex" xmlns:cx7="http://schemas.microsoft.com/office/drawing/2016/5/13/chartex" xmlns:cx8="http://schemas.microsoft.com/office/drawing/2016/5/14/chartex" xmlns:mc="http://schemas.openxmlformats.org/markup-compatibility/2006" xmlns:aink="http://schemas.microsoft.com/office/drawing/2016/ink" xmlns:am3d="http://schemas.microsoft.com/office/drawing/2017/model3d" xmlns:o="urn:schemas-microsoft-com:office:office" xmlns:oel="http://schemas.microsoft.com/office/2019/extlst" xmlns:r="http://schemas.openxmlformats.org/officeDocument/2006/relationships" xmlns:m="http://schemas.openxmlformats.org/officeDocument/2006/math" xmlns:v="urn:schemas-microsoft-com:vml" xmlns:wp14="http://schemas.microsoft.com/office/word/2010/wordprocessingDrawing" xmlns:wp="http://schemas.openxmlformats.org/drawingml/2006/wordprocessingDrawing" xmlns:w10="urn:schemas-microsoft-com:office:word" xmlns:w="http://schemas.openxmlformats.org/wordprocessingml/2006/main" xmlns:w14="http://schemas.microsoft.com/office/word/2010/wordml" xmlns:w15="http://schemas.microsoft.com/office/word/2012/wordml" xmlns:w16cex="http://schemas.microsoft.com/office/word/2018/wordml/cex" xmlns:w16cid="http://schemas.microsoft.com/office/word/2016/wordml/cid" xmlns:w16="http://schemas.microsoft.com/office/word/2018/wordml" xmlns:w16du="http://schemas.microsoft.com/office/word/2023/wordml/word16du" xmlns:w16sdtdh="http://schemas.microsoft.com/office/word/2020/wordml/sdtdatahash" xmlns:w16sdtfl="http://schemas.microsoft.com/office/word/2024/wordml/sdtformatlock" xmlns:w16se="http://schemas.microsoft.com/office/word/2015/wordml/symex" xmlns:wpg="http://schemas.microsoft.com/office/word/2010/wordprocessingGroup" xmlns:wpi="http://schemas.microsoft.com/office/word/2010/wordprocessingInk" xmlns:wne="http://schemas.microsoft.com/office/word/2006/wordml" xmlns:wps="http://schemas.microsoft.com/office/word/2010/wordprocessingShape" mc:Ignorable="w14 w15 w16se w16cid w16 w16cex w16sdtdh w16sdtfl w16du wp14">
   <w:body>
     <w:p>
       <w:pPr>
@@ -527,9 +527,6 @@
     <w:p>
       <w:pPr>
         <w:jc w:val="left"/>
-        <w:rPr>
-          <w:rFonts w:hint="eastAsia"/>
-        </w:rPr>
       </w:pPr>
       <w:r>
         <w:rPr>
@@ -547,6 +544,66 @@
           <w:rFonts w:hint="eastAsia"/>
         </w:rPr>
         <w:t>to start speaking/ to stand and begin to dance</w:t>
+      </w:r>
+    </w:p>
+    <w:p>
+      <w:pPr>
+        <w:jc w:val="left"/>
+        <w:rPr>
+          <w:rFonts w:hint="eastAsia"/>
+        </w:rPr>
+      </w:pPr>
+      <w:r>
+        <w:rPr>
+          <w:rFonts w:hint="eastAsia"/>
+          <w:b/>
+          <w:bCs/>
+        </w:rPr>
+        <w:t>a bolt from the blue</w:t>
+      </w:r>
+      <w:r>
+        <w:br/>
+      </w:r>
+      <w:r>
+        <w:rPr>
+          <w:rFonts w:hint="eastAsia"/>
+        </w:rPr>
+        <w:t>an event or a piece of news which is sudden and unexpected; a complete surprise.</w:t>
+      </w:r>
+      <w:r>
+        <w:br/>
+      </w:r>
+      <w:r>
+        <w:rPr>
+          <w:rFonts w:hint="eastAsia"/>
+        </w:rPr>
+        <w:t>Her dismissal came as a bolt from the blue.</w:t>
+      </w:r>
+      <w:r>
+        <w:br/>
+      </w:r>
+      <w:r>
+        <w:rPr>
+          <w:rFonts w:hint="eastAsia"/>
+        </w:rPr>
+        <w:t>What a bolt from the blue.</w:t>
+      </w:r>
+      <w:r>
+        <w:br/>
+      </w:r>
+      <w:r>
+        <w:rPr>
+          <w:rFonts w:hint="eastAsia"/>
+          <w:b/>
+          <w:bCs/>
+        </w:rPr>
+        <w:t>bolt</w:t>
+      </w:r>
+      <w:r>
+        <w:rPr>
+          <w:rFonts w:hint="eastAsia"/>
+        </w:rPr>
+        <w:t>: a sudden flash</w:t>
       </w:r>
     </w:p>
     <w:sectPr>
@@ -560,7 +617,7 @@
 </file>
 
 <file path=word/endnotes.xml><?xml version="1.0" encoding="utf-8"?>
-<w:endnotes xmlns:wpc="http://schemas.microsoft.com/office/word/2010/wordprocessingCanvas" xmlns:cx="http://schemas.microsoft.com/office/drawing/2014/chartex" xmlns:cx1="http://schemas.microsoft.com/office/drawing/2015/9/8/chartex" xmlns:cx2="http://schemas.microsoft.com/office/drawing/2015/10/21/chartex" xmlns:cx3="http://schemas.microsoft.com/office/drawing/2016/5/9/chartex" xmlns:cx4="http://schemas.microsoft.com/office/drawing/2016/5/10/chartex" xmlns:cx5="http://schemas.microsoft.com/office/drawing/2016/5/11/chartex" xmlns:cx6="http://schemas.microsoft.com/office/drawing/2016/5/12/chartex" xmlns:cx7="http://schemas.microsoft.com/office/drawing/2016/5/13/chartex" xmlns:cx8="http://schemas.microsoft.com/office/drawing/2016/5/14/chartex" xmlns:mc="http://schemas.openxmlformats.org/markup-compatibility/2006" xmlns:aink="http://schemas.microsoft.com/office/drawing/2016/ink" xmlns:am3d="http://schemas.microsoft.com/office/drawing/2017/model3d" xmlns:o="urn:schemas-microsoft-com:office:office" xmlns:oel="http://schemas.microsoft.com/office/2019/extlst" xmlns:r="http://schemas.openxmlformats.org/officeDocument/2006/relationships" xmlns:m="http://schemas.openxmlformats.org/officeDocument/2006/math" xmlns:v="urn:schemas-microsoft-com:vml" xmlns:wp14="http://schemas.microsoft.com/office/word/2010/wordprocessingDrawing" xmlns:wp="http://schemas.openxmlformats.org/drawingml/2006/wordprocessingDrawing" xmlns:w10="urn:schemas-microsoft-com:office:word" xmlns:w="http://schemas.openxmlformats.org/wordprocessingml/2006/main" xmlns:w14="http://schemas.microsoft.com/office/word/2010/wordml" xmlns:w15="http://schemas.microsoft.com/office/word/2012/wordml" xmlns:w16cex="http://schemas.microsoft.com/office/word/2018/wordml/cex" xmlns:w16cid="http://schemas.microsoft.com/office/word/2016/wordml/cid" xmlns:w16="http://schemas.microsoft.com/office/word/2018/wordml" xmlns:w16du="http://schemas.microsoft.com/office/word/2023/wordml/word16du" xmlns:w16sdtdh="http://schemas.microsoft.com/office/word/2020/wordml/sdtdatahash" xmlns:w16se="http://schemas.microsoft.com/office/word/2015/wordml/symex" xmlns:wpg="http://schemas.microsoft.com/office/word/2010/wordprocessingGroup" xmlns:wpi="http://schemas.microsoft.com/office/word/2010/wordprocessingInk" xmlns:wne="http://schemas.microsoft.com/office/word/2006/wordml" xmlns:wps="http://schemas.microsoft.com/office/word/2010/wordprocessingShape" mc:Ignorable="w14 w15 w16se w16cid w16 w16cex w16sdtdh w16du wp14">
+<w:endnotes xmlns:wpc="http://schemas.microsoft.com/office/word/2010/wordprocessingCanvas" xmlns:cx="http://schemas.microsoft.com/office/drawing/2014/chartex" xmlns:cx1="http://schemas.microsoft.com/office/drawing/2015/9/8/chartex" xmlns:cx2="http://schemas.microsoft.com/office/drawing/2015/10/21/chartex" xmlns:cx3="http://schemas.microsoft.com/office/drawing/2016/5/9/chartex" xmlns:cx4="http://schemas.microsoft.com/office/drawing/2016/5/10/chartex" xmlns:cx5="http://schemas.microsoft.com/office/drawing/2016/5/11/chartex" xmlns:cx6="http://schemas.microsoft.com/office/drawing/2016/5/12/chartex" xmlns:cx7="http://schemas.microsoft.com/office/drawing/2016/5/13/chartex" xmlns:cx8="http://schemas.microsoft.com/office/drawing/2016/5/14/chartex" xmlns:mc="http://schemas.openxmlformats.org/markup-compatibility/2006" xmlns:aink="http://schemas.microsoft.com/office/drawing/2016/ink" xmlns:am3d="http://schemas.microsoft.com/office/drawing/2017/model3d" xmlns:o="urn:schemas-microsoft-com:office:office" xmlns:oel="http://schemas.microsoft.com/office/2019/extlst" xmlns:r="http://schemas.openxmlformats.org/officeDocument/2006/relationships" xmlns:m="http://schemas.openxmlformats.org/officeDocument/2006/math" xmlns:v="urn:schemas-microsoft-com:vml" xmlns:wp14="http://schemas.microsoft.com/office/word/2010/wordprocessingDrawing" xmlns:wp="http://schemas.openxmlformats.org/drawingml/2006/wordprocessingDrawing" xmlns:w10="urn:schemas-microsoft-com:office:word" xmlns:w="http://schemas.openxmlformats.org/wordprocessingml/2006/main" xmlns:w14="http://schemas.microsoft.com/office/word/2010/wordml" xmlns:w15="http://schemas.microsoft.com/office/word/2012/wordml" xmlns:w16cex="http://schemas.microsoft.com/office/word/2018/wordml/cex" xmlns:w16cid="http://schemas.microsoft.com/office/word/2016/wordml/cid" xmlns:w16="http://schemas.microsoft.com/office/word/2018/wordml" xmlns:w16du="http://schemas.microsoft.com/office/word/2023/wordml/word16du" xmlns:w16sdtdh="http://schemas.microsoft.com/office/word/2020/wordml/sdtdatahash" xmlns:w16sdtfl="http://schemas.microsoft.com/office/word/2024/wordml/sdtformatlock" xmlns:w16se="http://schemas.microsoft.com/office/word/2015/wordml/symex" xmlns:wpg="http://schemas.microsoft.com/office/word/2010/wordprocessingGroup" xmlns:wpi="http://schemas.microsoft.com/office/word/2010/wordprocessingInk" xmlns:wne="http://schemas.microsoft.com/office/word/2006/wordml" xmlns:wps="http://schemas.microsoft.com/office/word/2010/wordprocessingShape" mc:Ignorable="w14 w15 w16se w16cid w16 w16cex w16sdtdh w16sdtfl w16du wp14">
   <w:endnote w:type="separator" w:id="-1">
     <w:p>
       <w:pPr>
@@ -585,7 +642,7 @@
 </file>
 
 <file path=word/footnotes.xml><?xml version="1.0" encoding="utf-8"?>
-<w:footnotes xmlns:wpc="http://schemas.microsoft.com/office/word/2010/wordprocessingCanvas" xmlns:cx="http://schemas.microsoft.com/office/drawing/2014/chartex" xmlns:cx1="http://schemas.microsoft.com/office/drawing/2015/9/8/chartex" xmlns:cx2="http://schemas.microsoft.com/office/drawing/2015/10/21/chartex" xmlns:cx3="http://schemas.microsoft.com/office/drawing/2016/5/9/chartex" xmlns:cx4="http://schemas.microsoft.com/office/drawing/2016/5/10/chartex" xmlns:cx5="http://schemas.microsoft.com/office/drawing/2016/5/11/chartex" xmlns:cx6="http://schemas.microsoft.com/office/drawing/2016/5/12/chartex" xmlns:cx7="http://schemas.microsoft.com/office/drawing/2016/5/13/chartex" xmlns:cx8="http://schemas.microsoft.com/office/drawing/2016/5/14/chartex" xmlns:mc="http://schemas.openxmlformats.org/markup-compatibility/2006" xmlns:aink="http://schemas.microsoft.com/office/drawing/2016/ink" xmlns:am3d="http://schemas.microsoft.com/office/drawing/2017/model3d" xmlns:o="urn:schemas-microsoft-com:office:office" xmlns:oel="http://schemas.microsoft.com/office/2019/extlst" xmlns:r="http://schemas.openxmlformats.org/officeDocument/2006/relationships" xmlns:m="http://schemas.openxmlformats.org/officeDocument/2006/math" xmlns:v="urn:schemas-microsoft-com:vml" xmlns:wp14="http://schemas.microsoft.com/office/word/2010/wordprocessingDrawing" xmlns:wp="http://schemas.openxmlformats.org/drawingml/2006/wordprocessingDrawing" xmlns:w10="urn:schemas-microsoft-com:office:word" xmlns:w="http://schemas.openxmlformats.org/wordprocessingml/2006/main" xmlns:w14="http://schemas.microsoft.com/office/word/2010/wordml" xmlns:w15="http://schemas.microsoft.com/office/word/2012/wordml" xmlns:w16cex="http://schemas.microsoft.com/office/word/2018/wordml/cex" xmlns:w16cid="http://schemas.microsoft.com/office/word/2016/wordml/cid" xmlns:w16="http://schemas.microsoft.com/office/word/2018/wordml" xmlns:w16du="http://schemas.microsoft.com/office/word/2023/wordml/word16du" xmlns:w16sdtdh="http://schemas.microsoft.com/office/word/2020/wordml/sdtdatahash" xmlns:w16se="http://schemas.microsoft.com/office/word/2015/wordml/symex" xmlns:wpg="http://schemas.microsoft.com/office/word/2010/wordprocessingGroup" xmlns:wpi="http://schemas.microsoft.com/office/word/2010/wordprocessingInk" xmlns:wne="http://schemas.microsoft.com/office/word/2006/wordml" xmlns:wps="http://schemas.microsoft.com/office/word/2010/wordprocessingShape" mc:Ignorable="w14 w15 w16se w16cid w16 w16cex w16sdtdh w16du wp14">
+<w:footnotes xmlns:wpc="http://schemas.microsoft.com/office/word/2010/wordprocessingCanvas" xmlns:cx="http://schemas.microsoft.com/office/drawing/2014/chartex" xmlns:cx1="http://schemas.microsoft.com/office/drawing/2015/9/8/chartex" xmlns:cx2="http://schemas.microsoft.com/office/drawing/2015/10/21/chartex" xmlns:cx3="http://schemas.microsoft.com/office/drawing/2016/5/9/chartex" xmlns:cx4="http://schemas.microsoft.com/office/drawing/2016/5/10/chartex" xmlns:cx5="http://schemas.microsoft.com/office/drawing/2016/5/11/chartex" xmlns:cx6="http://schemas.microsoft.com/office/drawing/2016/5/12/chartex" xmlns:cx7="http://schemas.microsoft.com/office/drawing/2016/5/13/chartex" xmlns:cx8="http://schemas.microsoft.com/office/drawing/2016/5/14/chartex" xmlns:mc="http://schemas.openxmlformats.org/markup-compatibility/2006" xmlns:aink="http://schemas.microsoft.com/office/drawing/2016/ink" xmlns:am3d="http://schemas.microsoft.com/office/drawing/2017/model3d" xmlns:o="urn:schemas-microsoft-com:office:office" xmlns:oel="http://schemas.microsoft.com/office/2019/extlst" xmlns:r="http://schemas.openxmlformats.org/officeDocument/2006/relationships" xmlns:m="http://schemas.openxmlformats.org/officeDocument/2006/math" xmlns:v="urn:schemas-microsoft-com:vml" xmlns:wp14="http://schemas.microsoft.com/office/word/2010/wordprocessingDrawing" xmlns:wp="http://schemas.openxmlformats.org/drawingml/2006/wordprocessingDrawing" xmlns:w10="urn:schemas-microsoft-com:office:word" xmlns:w="http://schemas.openxmlformats.org/wordprocessingml/2006/main" xmlns:w14="http://schemas.microsoft.com/office/word/2010/wordml" xmlns:w15="http://schemas.microsoft.com/office/word/2012/wordml" xmlns:w16cex="http://schemas.microsoft.com/office/word/2018/wordml/cex" xmlns:w16cid="http://schemas.microsoft.com/office/word/2016/wordml/cid" xmlns:w16="http://schemas.microsoft.com/office/word/2018/wordml" xmlns:w16du="http://schemas.microsoft.com/office/word/2023/wordml/word16du" xmlns:w16sdtdh="http://schemas.microsoft.com/office/word/2020/wordml/sdtdatahash" xmlns:w16sdtfl="http://schemas.microsoft.com/office/word/2024/wordml/sdtformatlock" xmlns:w16se="http://schemas.microsoft.com/office/word/2015/wordml/symex" xmlns:wpg="http://schemas.microsoft.com/office/word/2010/wordprocessingGroup" xmlns:wpi="http://schemas.microsoft.com/office/word/2010/wordprocessingInk" xmlns:wne="http://schemas.microsoft.com/office/word/2006/wordml" xmlns:wps="http://schemas.microsoft.com/office/word/2010/wordprocessingShape" mc:Ignorable="w14 w15 w16se w16cid w16 w16cex w16sdtdh w16sdtfl w16du wp14">
   <w:footnote w:type="separator" w:id="-1">
     <w:p>
       <w:pPr>
@@ -610,7 +667,7 @@
 </file>
 
 <file path=word/styles.xml><?xml version="1.0" encoding="utf-8"?>
-<w:styles xmlns:mc="http://schemas.openxmlformats.org/markup-compatibility/2006" xmlns:r="http://schemas.openxmlformats.org/officeDocument/2006/relationships" xmlns:w="http://schemas.openxmlformats.org/wordprocessingml/2006/main" xmlns:w14="http://schemas.microsoft.com/office/word/2010/wordml" xmlns:w15="http://schemas.microsoft.com/office/word/2012/wordml" xmlns:w16cex="http://schemas.microsoft.com/office/word/2018/wordml/cex" xmlns:w16cid="http://schemas.microsoft.com/office/word/2016/wordml/cid" xmlns:w16="http://schemas.microsoft.com/office/word/2018/wordml" xmlns:w16du="http://schemas.microsoft.com/office/word/2023/wordml/word16du" xmlns:w16sdtdh="http://schemas.microsoft.com/office/word/2020/wordml/sdtdatahash" xmlns:w16se="http://schemas.microsoft.com/office/word/2015/wordml/symex" mc:Ignorable="w14 w15 w16se w16cid w16 w16cex w16sdtdh w16du">
+<w:styles xmlns:mc="http://schemas.openxmlformats.org/markup-compatibility/2006" xmlns:r="http://schemas.openxmlformats.org/officeDocument/2006/relationships" xmlns:w="http://schemas.openxmlformats.org/wordprocessingml/2006/main" xmlns:w14="http://schemas.microsoft.com/office/word/2010/wordml" xmlns:w15="http://schemas.microsoft.com/office/word/2012/wordml" xmlns:w16cex="http://schemas.microsoft.com/office/word/2018/wordml/cex" xmlns:w16cid="http://schemas.microsoft.com/office/word/2016/wordml/cid" xmlns:w16="http://schemas.microsoft.com/office/word/2018/wordml" xmlns:w16du="http://schemas.microsoft.com/office/word/2023/wordml/word16du" xmlns:w16sdtdh="http://schemas.microsoft.com/office/word/2020/wordml/sdtdatahash" xmlns:w16sdtfl="http://schemas.microsoft.com/office/word/2024/wordml/sdtformatlock" xmlns:w16se="http://schemas.microsoft.com/office/word/2015/wordml/symex" mc:Ignorable="w14 w15 w16se w16cid w16 w16cex w16sdtdh w16sdtfl w16du">
   <w:docDefaults>
     <w:rPrDefault>
       <w:rPr>

--- a/Words/idioms.docx
+++ b/Words/idioms.docx
@@ -5,6 +5,9 @@
     <w:p>
       <w:pPr>
         <w:jc w:val="left"/>
+        <w:rPr>
+          <w:rFonts w:hint="eastAsia"/>
+        </w:rPr>
       </w:pPr>
       <w:r>
         <w:rPr>
@@ -63,6 +66,9 @@
     <w:p>
       <w:pPr>
         <w:jc w:val="left"/>
+        <w:rPr>
+          <w:rFonts w:hint="eastAsia"/>
+        </w:rPr>
       </w:pPr>
       <w:r>
         <w:rPr>
@@ -94,6 +100,9 @@
     <w:p>
       <w:pPr>
         <w:jc w:val="left"/>
+        <w:rPr>
+          <w:rFonts w:hint="eastAsia"/>
+        </w:rPr>
       </w:pPr>
       <w:r>
         <w:rPr>
@@ -125,6 +134,9 @@
     <w:p>
       <w:pPr>
         <w:jc w:val="left"/>
+        <w:rPr>
+          <w:rFonts w:hint="eastAsia"/>
+        </w:rPr>
       </w:pPr>
       <w:r>
         <w:rPr>
@@ -209,6 +221,9 @@
     <w:p>
       <w:pPr>
         <w:jc w:val="left"/>
+        <w:rPr>
+          <w:rFonts w:hint="eastAsia"/>
+        </w:rPr>
       </w:pPr>
       <w:r>
         <w:rPr>
@@ -304,6 +319,9 @@
     <w:p>
       <w:pPr>
         <w:jc w:val="left"/>
+        <w:rPr>
+          <w:rFonts w:hint="eastAsia"/>
+        </w:rPr>
       </w:pPr>
       <w:r>
         <w:rPr>
@@ -335,6 +353,9 @@
     <w:p>
       <w:pPr>
         <w:jc w:val="left"/>
+        <w:rPr>
+          <w:rFonts w:hint="eastAsia"/>
+        </w:rPr>
       </w:pPr>
       <w:r>
         <w:rPr>
@@ -366,6 +387,9 @@
     <w:p>
       <w:pPr>
         <w:jc w:val="left"/>
+        <w:rPr>
+          <w:rFonts w:hint="eastAsia"/>
+        </w:rPr>
       </w:pPr>
       <w:r>
         <w:rPr>
@@ -397,6 +421,9 @@
     <w:p>
       <w:pPr>
         <w:jc w:val="left"/>
+        <w:rPr>
+          <w:rFonts w:hint="eastAsia"/>
+        </w:rPr>
       </w:pPr>
       <w:r>
         <w:rPr>
@@ -431,6 +458,9 @@
     <w:p>
       <w:pPr>
         <w:jc w:val="left"/>
+        <w:rPr>
+          <w:rFonts w:hint="eastAsia"/>
+        </w:rPr>
       </w:pPr>
       <w:r>
         <w:rPr>
@@ -492,6 +522,9 @@
     <w:p>
       <w:pPr>
         <w:jc w:val="left"/>
+        <w:rPr>
+          <w:rFonts w:hint="eastAsia"/>
+        </w:rPr>
       </w:pPr>
       <w:r>
         <w:rPr>
@@ -527,6 +560,9 @@
     <w:p>
       <w:pPr>
         <w:jc w:val="left"/>
+        <w:rPr>
+          <w:rFonts w:hint="eastAsia"/>
+        </w:rPr>
       </w:pPr>
       <w:r>
         <w:rPr>
@@ -549,9 +585,6 @@
     <w:p>
       <w:pPr>
         <w:jc w:val="left"/>
-        <w:rPr>
-          <w:rFonts w:hint="eastAsia"/>
-        </w:rPr>
       </w:pPr>
       <w:r>
         <w:rPr>
@@ -604,6 +637,94 @@
           <w:rFonts w:hint="eastAsia"/>
         </w:rPr>
         <w:t>: a sudden flash</w:t>
+      </w:r>
+    </w:p>
+    <w:p>
+      <w:pPr>
+        <w:jc w:val="left"/>
+        <w:rPr>
+          <w:rFonts w:hint="eastAsia"/>
+        </w:rPr>
+      </w:pPr>
+      <w:r>
+        <w:rPr>
+          <w:rFonts w:hint="eastAsia"/>
+          <w:b/>
+          <w:bCs/>
+        </w:rPr>
+        <w:t>court:</w:t>
+      </w:r>
+      <w:r>
+        <w:rPr>
+          <w:rFonts w:hint="eastAsia"/>
+        </w:rPr>
+        <w:t xml:space="preserve"> </w:t>
+      </w:r>
+      <w:r>
+        <w:br/>
+      </w:r>
+      <w:r>
+        <w:rPr>
+          <w:rFonts w:hint="eastAsia"/>
+          <w:b/>
+          <w:bCs/>
+        </w:rPr>
+        <w:t>the ball is in sb</w:t>
+      </w:r>
+      <w:r>
+        <w:rPr>
+          <w:b/>
+          <w:bCs/>
+        </w:rPr>
+        <w:t>’</w:t>
+      </w:r>
+      <w:r>
+        <w:rPr>
+          <w:rFonts w:hint="eastAsia"/>
+          <w:b/>
+          <w:bCs/>
+        </w:rPr>
+        <w:t>s court</w:t>
+      </w:r>
+      <w:r>
+        <w:rPr>
+          <w:b/>
+          <w:bCs/>
+        </w:rPr>
+        <w:br/>
+      </w:r>
+      <w:r>
+        <w:rPr>
+          <w:rFonts w:hint="eastAsia"/>
+        </w:rPr>
+        <w:t>it is sb</w:t>
+      </w:r>
+      <w:r>
+        <w:t>’</w:t>
+      </w:r>
+      <w:r>
+        <w:rPr>
+          <w:rFonts w:hint="eastAsia"/>
+        </w:rPr>
+        <w:t>s responsibility to take action next.</w:t>
+      </w:r>
+      <w:r>
+        <w:br/>
+      </w:r>
+      <w:r>
+        <w:rPr>
+          <w:rFonts w:hint="eastAsia"/>
+        </w:rPr>
+        <w:t>e.g. He will do what he can to keep the ball in Russia</w:t>
+      </w:r>
+      <w:r>
+        <w:t>’</w:t>
+      </w:r>
+      <w:r>
+        <w:rPr>
+          <w:rFonts w:hint="eastAsia"/>
+        </w:rPr>
+        <w:t>s court.</w:t>
       </w:r>
     </w:p>
     <w:sectPr>
@@ -622,6 +743,9 @@
     <w:p>
       <w:pPr>
         <w:spacing w:after="0" w:line="240" w:lineRule="auto"/>
+        <w:rPr>
+          <w:rFonts w:hint="eastAsia"/>
+        </w:rPr>
       </w:pPr>
       <w:r>
         <w:separator/>
@@ -632,6 +756,9 @@
     <w:p>
       <w:pPr>
         <w:spacing w:after="0" w:line="240" w:lineRule="auto"/>
+        <w:rPr>
+          <w:rFonts w:hint="eastAsia"/>
+        </w:rPr>
       </w:pPr>
       <w:r>
         <w:continuationSeparator/>
@@ -647,6 +774,9 @@
     <w:p>
       <w:pPr>
         <w:spacing w:after="0" w:line="240" w:lineRule="auto"/>
+        <w:rPr>
+          <w:rFonts w:hint="eastAsia"/>
+        </w:rPr>
       </w:pPr>
       <w:r>
         <w:separator/>
@@ -657,6 +787,9 @@
     <w:p>
       <w:pPr>
         <w:spacing w:after="0" w:line="240" w:lineRule="auto"/>
+        <w:rPr>
+          <w:rFonts w:hint="eastAsia"/>
+        </w:rPr>
       </w:pPr>
       <w:r>
         <w:continuationSeparator/>
@@ -1063,7 +1196,7 @@
     <w:lsdException w:name="Unresolved Mention" w:semiHidden="1" w:unhideWhenUsed="1"/>
     <w:lsdException w:name="Smart Link" w:semiHidden="1" w:unhideWhenUsed="1"/>
   </w:latentStyles>
-  <w:style w:type="paragraph" w:default="1" w:styleId="Normal">
+  <w:style w:type="paragraph" w:default="1" w:styleId="a">
     <w:name w:val="Normal"/>
     <w:qFormat/>
     <w:pPr>
@@ -1071,13 +1204,13 @@
       <w:jc w:val="both"/>
     </w:pPr>
   </w:style>
-  <w:style w:type="character" w:default="1" w:styleId="DefaultParagraphFont">
+  <w:style w:type="character" w:default="1" w:styleId="a0">
     <w:name w:val="Default Paragraph Font"/>
     <w:uiPriority w:val="1"/>
     <w:semiHidden/>
     <w:unhideWhenUsed/>
   </w:style>
-  <w:style w:type="table" w:default="1" w:styleId="TableNormal">
+  <w:style w:type="table" w:default="1" w:styleId="a1">
     <w:name w:val="Normal Table"/>
     <w:uiPriority w:val="99"/>
     <w:semiHidden/>
@@ -1092,16 +1225,16 @@
       </w:tblCellMar>
     </w:tblPr>
   </w:style>
-  <w:style w:type="numbering" w:default="1" w:styleId="NoList">
+  <w:style w:type="numbering" w:default="1" w:styleId="a2">
     <w:name w:val="No List"/>
     <w:uiPriority w:val="99"/>
     <w:semiHidden/>
     <w:unhideWhenUsed/>
   </w:style>
-  <w:style w:type="paragraph" w:styleId="Header">
+  <w:style w:type="paragraph" w:styleId="a3">
     <w:name w:val="header"/>
-    <w:basedOn w:val="Normal"/>
-    <w:link w:val="HeaderChar"/>
+    <w:basedOn w:val="a"/>
+    <w:link w:val="a4"/>
     <w:uiPriority w:val="99"/>
     <w:unhideWhenUsed/>
     <w:rsid w:val="003937C2"/>
@@ -1113,17 +1246,17 @@
       <w:spacing w:after="0" w:line="240" w:lineRule="auto"/>
     </w:pPr>
   </w:style>
-  <w:style w:type="character" w:customStyle="1" w:styleId="HeaderChar">
-    <w:name w:val="Header Char"/>
-    <w:basedOn w:val="DefaultParagraphFont"/>
-    <w:link w:val="Header"/>
+  <w:style w:type="character" w:customStyle="1" w:styleId="a4">
+    <w:name w:val="页眉 字符"/>
+    <w:basedOn w:val="a0"/>
+    <w:link w:val="a3"/>
     <w:uiPriority w:val="99"/>
     <w:rsid w:val="003937C2"/>
   </w:style>
-  <w:style w:type="paragraph" w:styleId="Footer">
+  <w:style w:type="paragraph" w:styleId="a5">
     <w:name w:val="footer"/>
-    <w:basedOn w:val="Normal"/>
-    <w:link w:val="FooterChar"/>
+    <w:basedOn w:val="a"/>
+    <w:link w:val="a6"/>
     <w:uiPriority w:val="99"/>
     <w:unhideWhenUsed/>
     <w:rsid w:val="003937C2"/>
@@ -1135,10 +1268,10 @@
       <w:spacing w:after="0" w:line="240" w:lineRule="auto"/>
     </w:pPr>
   </w:style>
-  <w:style w:type="character" w:customStyle="1" w:styleId="FooterChar">
-    <w:name w:val="Footer Char"/>
-    <w:basedOn w:val="DefaultParagraphFont"/>
-    <w:link w:val="Footer"/>
+  <w:style w:type="character" w:customStyle="1" w:styleId="a6">
+    <w:name w:val="页脚 字符"/>
+    <w:basedOn w:val="a0"/>
+    <w:link w:val="a5"/>
     <w:uiPriority w:val="99"/>
     <w:rsid w:val="003937C2"/>
   </w:style>

--- a/Words/idioms.docx
+++ b/Words/idioms.docx
@@ -1,13 +1,10 @@
 
 <file path=word/document.xml><?xml version="1.0" encoding="utf-8"?>
-<w:document xmlns:wpc="http://schemas.microsoft.com/office/word/2010/wordprocessingCanvas" xmlns:cx="http://schemas.microsoft.com/office/drawing/2014/chartex" xmlns:cx1="http://schemas.microsoft.com/office/drawing/2015/9/8/chartex" xmlns:cx2="http://schemas.microsoft.com/office/drawing/2015/10/21/chartex" xmlns:cx3="http://schemas.microsoft.com/office/drawing/2016/5/9/chartex" xmlns:cx4="http://schemas.microsoft.com/office/drawing/2016/5/10/chartex" xmlns:cx5="http://schemas.microsoft.com/office/drawing/2016/5/11/chartex" xmlns:cx6="http://schemas.microsoft.com/office/drawing/2016/5/12/chartex" xmlns:cx7="http://schemas.microsoft.com/office/drawing/2016/5/13/chartex" xmlns:cx8="http://schemas.microsoft.com/office/drawing/2016/5/14/chartex" xmlns:mc="http://schemas.openxmlformats.org/markup-compatibility/2006" xmlns:aink="http://schemas.microsoft.com/office/drawing/2016/ink" xmlns:am3d="http://schemas.microsoft.com/office/drawing/2017/model3d" xmlns:o="urn:schemas-microsoft-com:office:office" xmlns:oel="http://schemas.microsoft.com/office/2019/extlst" xmlns:r="http://schemas.openxmlformats.org/officeDocument/2006/relationships" xmlns:m="http://schemas.openxmlformats.org/officeDocument/2006/math" xmlns:v="urn:schemas-microsoft-com:vml" xmlns:wp14="http://schemas.microsoft.com/office/word/2010/wordprocessingDrawing" xmlns:wp="http://schemas.openxmlformats.org/drawingml/2006/wordprocessingDrawing" xmlns:w10="urn:schemas-microsoft-com:office:word" xmlns:w="http://schemas.openxmlformats.org/wordprocessingml/2006/main" xmlns:w14="http://schemas.microsoft.com/office/word/2010/wordml" xmlns:w15="http://schemas.microsoft.com/office/word/2012/wordml" xmlns:w16cex="http://schemas.microsoft.com/office/word/2018/wordml/cex" xmlns:w16cid="http://schemas.microsoft.com/office/word/2016/wordml/cid" xmlns:w16="http://schemas.microsoft.com/office/word/2018/wordml" xmlns:w16du="http://schemas.microsoft.com/office/word/2023/wordml/word16du" xmlns:w16sdtdh="http://schemas.microsoft.com/office/word/2020/wordml/sdtdatahash" xmlns:w16sdtfl="http://schemas.microsoft.com/office/word/2024/wordml/sdtformatlock" xmlns:w16se="http://schemas.microsoft.com/office/word/2015/wordml/symex" xmlns:wpg="http://schemas.microsoft.com/office/word/2010/wordprocessingGroup" xmlns:wpi="http://schemas.microsoft.com/office/word/2010/wordprocessingInk" xmlns:wne="http://schemas.microsoft.com/office/word/2006/wordml" xmlns:wps="http://schemas.microsoft.com/office/word/2010/wordprocessingShape" mc:Ignorable="w14 w15 w16se w16cid w16 w16cex w16sdtdh w16sdtfl w16du wp14">
+<w:document xmlns:wpc="http://schemas.microsoft.com/office/word/2010/wordprocessingCanvas" xmlns:mc="http://schemas.openxmlformats.org/markup-compatibility/2006" xmlns:o="urn:schemas-microsoft-com:office:office" xmlns:r="http://schemas.openxmlformats.org/officeDocument/2006/relationships" xmlns:m="http://schemas.openxmlformats.org/officeDocument/2006/math" xmlns:v="urn:schemas-microsoft-com:vml" xmlns:wp14="http://schemas.microsoft.com/office/word/2010/wordprocessingDrawing" xmlns:wp="http://schemas.openxmlformats.org/drawingml/2006/wordprocessingDrawing" xmlns:w10="urn:schemas-microsoft-com:office:word" xmlns:w="http://schemas.openxmlformats.org/wordprocessingml/2006/main" xmlns:w14="http://schemas.microsoft.com/office/word/2010/wordml" xmlns:wpg="http://schemas.microsoft.com/office/word/2010/wordprocessingGroup" xmlns:wpi="http://schemas.microsoft.com/office/word/2010/wordprocessingInk" xmlns:wne="http://schemas.microsoft.com/office/word/2006/wordml" xmlns:wps="http://schemas.microsoft.com/office/word/2010/wordprocessingShape" mc:Ignorable="w14 wp14">
   <w:body>
     <w:p>
       <w:pPr>
         <w:jc w:val="left"/>
-        <w:rPr>
-          <w:rFonts w:hint="eastAsia"/>
-        </w:rPr>
       </w:pPr>
       <w:r>
         <w:rPr>
@@ -66,9 +63,6 @@
     <w:p>
       <w:pPr>
         <w:jc w:val="left"/>
-        <w:rPr>
-          <w:rFonts w:hint="eastAsia"/>
-        </w:rPr>
       </w:pPr>
       <w:r>
         <w:rPr>
@@ -100,9 +94,6 @@
     <w:p>
       <w:pPr>
         <w:jc w:val="left"/>
-        <w:rPr>
-          <w:rFonts w:hint="eastAsia"/>
-        </w:rPr>
       </w:pPr>
       <w:r>
         <w:rPr>
@@ -134,9 +125,6 @@
     <w:p>
       <w:pPr>
         <w:jc w:val="left"/>
-        <w:rPr>
-          <w:rFonts w:hint="eastAsia"/>
-        </w:rPr>
       </w:pPr>
       <w:r>
         <w:rPr>
@@ -221,9 +209,6 @@
     <w:p>
       <w:pPr>
         <w:jc w:val="left"/>
-        <w:rPr>
-          <w:rFonts w:hint="eastAsia"/>
-        </w:rPr>
       </w:pPr>
       <w:r>
         <w:rPr>
@@ -319,9 +304,6 @@
     <w:p>
       <w:pPr>
         <w:jc w:val="left"/>
-        <w:rPr>
-          <w:rFonts w:hint="eastAsia"/>
-        </w:rPr>
       </w:pPr>
       <w:r>
         <w:rPr>
@@ -353,9 +335,6 @@
     <w:p>
       <w:pPr>
         <w:jc w:val="left"/>
-        <w:rPr>
-          <w:rFonts w:hint="eastAsia"/>
-        </w:rPr>
       </w:pPr>
       <w:r>
         <w:rPr>
@@ -387,9 +366,6 @@
     <w:p>
       <w:pPr>
         <w:jc w:val="left"/>
-        <w:rPr>
-          <w:rFonts w:hint="eastAsia"/>
-        </w:rPr>
       </w:pPr>
       <w:r>
         <w:rPr>
@@ -421,9 +397,6 @@
     <w:p>
       <w:pPr>
         <w:jc w:val="left"/>
-        <w:rPr>
-          <w:rFonts w:hint="eastAsia"/>
-        </w:rPr>
       </w:pPr>
       <w:r>
         <w:rPr>
@@ -458,9 +431,6 @@
     <w:p>
       <w:pPr>
         <w:jc w:val="left"/>
-        <w:rPr>
-          <w:rFonts w:hint="eastAsia"/>
-        </w:rPr>
       </w:pPr>
       <w:r>
         <w:rPr>
@@ -522,9 +492,6 @@
     <w:p>
       <w:pPr>
         <w:jc w:val="left"/>
-        <w:rPr>
-          <w:rFonts w:hint="eastAsia"/>
-        </w:rPr>
       </w:pPr>
       <w:r>
         <w:rPr>
@@ -560,9 +527,6 @@
     <w:p>
       <w:pPr>
         <w:jc w:val="left"/>
-        <w:rPr>
-          <w:rFonts w:hint="eastAsia"/>
-        </w:rPr>
       </w:pPr>
       <w:r>
         <w:rPr>
@@ -725,6 +689,50 @@
           <w:rFonts w:hint="eastAsia"/>
         </w:rPr>
         <w:t>s court.</w:t>
+      </w:r>
+    </w:p>
+    <w:p>
+      <w:pPr>
+        <w:jc w:val="left"/>
+      </w:pPr>
+      <w:r>
+        <w:rPr>
+          <w:rFonts w:hint="eastAsia"/>
+          <w:b/>
+        </w:rPr>
+        <w:t>on a roll</w:t>
+      </w:r>
+      <w:r>
+        <w:br/>
+      </w:r>
+      <w:r>
+        <w:rPr>
+          <w:rFonts w:hint="eastAsia"/>
+        </w:rPr>
+        <w:t>to be having a successful or lucky period.</w:t>
+      </w:r>
+      <w:r>
+        <w:br/>
+      </w:r>
+      <w:r>
+        <w:rPr>
+          <w:rFonts w:hint="eastAsia"/>
+        </w:rPr>
+        <w:t xml:space="preserve">Pippa won five games in a row and it was </w:t>
+      </w:r>
+      <w:r>
+        <w:rPr>
+          <w:rFonts w:hint="eastAsia"/>
+        </w:rPr>
+        <w:t>evident</w:t>
+      </w:r>
+      <w:bookmarkStart w:id="0" w:name="_GoBack"/>
+      <w:bookmarkEnd w:id="0"/>
+      <w:r>
+        <w:rPr>
+          <w:rFonts w:hint="eastAsia"/>
+        </w:rPr>
+        <w:t xml:space="preserve"> that she was on a roll.</w:t>
       </w:r>
     </w:p>
     <w:sectPr>
@@ -738,14 +746,11 @@
 </file>
 
 <file path=word/endnotes.xml><?xml version="1.0" encoding="utf-8"?>
-<w:endnotes xmlns:wpc="http://schemas.microsoft.com/office/word/2010/wordprocessingCanvas" xmlns:cx="http://schemas.microsoft.com/office/drawing/2014/chartex" xmlns:cx1="http://schemas.microsoft.com/office/drawing/2015/9/8/chartex" xmlns:cx2="http://schemas.microsoft.com/office/drawing/2015/10/21/chartex" xmlns:cx3="http://schemas.microsoft.com/office/drawing/2016/5/9/chartex" xmlns:cx4="http://schemas.microsoft.com/office/drawing/2016/5/10/chartex" xmlns:cx5="http://schemas.microsoft.com/office/drawing/2016/5/11/chartex" xmlns:cx6="http://schemas.microsoft.com/office/drawing/2016/5/12/chartex" xmlns:cx7="http://schemas.microsoft.com/office/drawing/2016/5/13/chartex" xmlns:cx8="http://schemas.microsoft.com/office/drawing/2016/5/14/chartex" xmlns:mc="http://schemas.openxmlformats.org/markup-compatibility/2006" xmlns:aink="http://schemas.microsoft.com/office/drawing/2016/ink" xmlns:am3d="http://schemas.microsoft.com/office/drawing/2017/model3d" xmlns:o="urn:schemas-microsoft-com:office:office" xmlns:oel="http://schemas.microsoft.com/office/2019/extlst" xmlns:r="http://schemas.openxmlformats.org/officeDocument/2006/relationships" xmlns:m="http://schemas.openxmlformats.org/officeDocument/2006/math" xmlns:v="urn:schemas-microsoft-com:vml" xmlns:wp14="http://schemas.microsoft.com/office/word/2010/wordprocessingDrawing" xmlns:wp="http://schemas.openxmlformats.org/drawingml/2006/wordprocessingDrawing" xmlns:w10="urn:schemas-microsoft-com:office:word" xmlns:w="http://schemas.openxmlformats.org/wordprocessingml/2006/main" xmlns:w14="http://schemas.microsoft.com/office/word/2010/wordml" xmlns:w15="http://schemas.microsoft.com/office/word/2012/wordml" xmlns:w16cex="http://schemas.microsoft.com/office/word/2018/wordml/cex" xmlns:w16cid="http://schemas.microsoft.com/office/word/2016/wordml/cid" xmlns:w16="http://schemas.microsoft.com/office/word/2018/wordml" xmlns:w16du="http://schemas.microsoft.com/office/word/2023/wordml/word16du" xmlns:w16sdtdh="http://schemas.microsoft.com/office/word/2020/wordml/sdtdatahash" xmlns:w16sdtfl="http://schemas.microsoft.com/office/word/2024/wordml/sdtformatlock" xmlns:w16se="http://schemas.microsoft.com/office/word/2015/wordml/symex" xmlns:wpg="http://schemas.microsoft.com/office/word/2010/wordprocessingGroup" xmlns:wpi="http://schemas.microsoft.com/office/word/2010/wordprocessingInk" xmlns:wne="http://schemas.microsoft.com/office/word/2006/wordml" xmlns:wps="http://schemas.microsoft.com/office/word/2010/wordprocessingShape" mc:Ignorable="w14 w15 w16se w16cid w16 w16cex w16sdtdh w16sdtfl w16du wp14">
+<w:endnotes xmlns:wpc="http://schemas.microsoft.com/office/word/2010/wordprocessingCanvas" xmlns:mc="http://schemas.openxmlformats.org/markup-compatibility/2006" xmlns:o="urn:schemas-microsoft-com:office:office" xmlns:r="http://schemas.openxmlformats.org/officeDocument/2006/relationships" xmlns:m="http://schemas.openxmlformats.org/officeDocument/2006/math" xmlns:v="urn:schemas-microsoft-com:vml" xmlns:wp14="http://schemas.microsoft.com/office/word/2010/wordprocessingDrawing" xmlns:wp="http://schemas.openxmlformats.org/drawingml/2006/wordprocessingDrawing" xmlns:w10="urn:schemas-microsoft-com:office:word" xmlns:w="http://schemas.openxmlformats.org/wordprocessingml/2006/main" xmlns:w14="http://schemas.microsoft.com/office/word/2010/wordml" xmlns:wpg="http://schemas.microsoft.com/office/word/2010/wordprocessingGroup" xmlns:wpi="http://schemas.microsoft.com/office/word/2010/wordprocessingInk" xmlns:wne="http://schemas.microsoft.com/office/word/2006/wordml" xmlns:wps="http://schemas.microsoft.com/office/word/2010/wordprocessingShape" mc:Ignorable="w14 wp14">
   <w:endnote w:type="separator" w:id="-1">
     <w:p>
       <w:pPr>
         <w:spacing w:after="0" w:line="240" w:lineRule="auto"/>
-        <w:rPr>
-          <w:rFonts w:hint="eastAsia"/>
-        </w:rPr>
       </w:pPr>
       <w:r>
         <w:separator/>
@@ -756,9 +761,6 @@
     <w:p>
       <w:pPr>
         <w:spacing w:after="0" w:line="240" w:lineRule="auto"/>
-        <w:rPr>
-          <w:rFonts w:hint="eastAsia"/>
-        </w:rPr>
       </w:pPr>
       <w:r>
         <w:continuationSeparator/>
@@ -769,14 +771,11 @@
 </file>
 
 <file path=word/footnotes.xml><?xml version="1.0" encoding="utf-8"?>
-<w:footnotes xmlns:wpc="http://schemas.microsoft.com/office/word/2010/wordprocessingCanvas" xmlns:cx="http://schemas.microsoft.com/office/drawing/2014/chartex" xmlns:cx1="http://schemas.microsoft.com/office/drawing/2015/9/8/chartex" xmlns:cx2="http://schemas.microsoft.com/office/drawing/2015/10/21/chartex" xmlns:cx3="http://schemas.microsoft.com/office/drawing/2016/5/9/chartex" xmlns:cx4="http://schemas.microsoft.com/office/drawing/2016/5/10/chartex" xmlns:cx5="http://schemas.microsoft.com/office/drawing/2016/5/11/chartex" xmlns:cx6="http://schemas.microsoft.com/office/drawing/2016/5/12/chartex" xmlns:cx7="http://schemas.microsoft.com/office/drawing/2016/5/13/chartex" xmlns:cx8="http://schemas.microsoft.com/office/drawing/2016/5/14/chartex" xmlns:mc="http://schemas.openxmlformats.org/markup-compatibility/2006" xmlns:aink="http://schemas.microsoft.com/office/drawing/2016/ink" xmlns:am3d="http://schemas.microsoft.com/office/drawing/2017/model3d" xmlns:o="urn:schemas-microsoft-com:office:office" xmlns:oel="http://schemas.microsoft.com/office/2019/extlst" xmlns:r="http://schemas.openxmlformats.org/officeDocument/2006/relationships" xmlns:m="http://schemas.openxmlformats.org/officeDocument/2006/math" xmlns:v="urn:schemas-microsoft-com:vml" xmlns:wp14="http://schemas.microsoft.com/office/word/2010/wordprocessingDrawing" xmlns:wp="http://schemas.openxmlformats.org/drawingml/2006/wordprocessingDrawing" xmlns:w10="urn:schemas-microsoft-com:office:word" xmlns:w="http://schemas.openxmlformats.org/wordprocessingml/2006/main" xmlns:w14="http://schemas.microsoft.com/office/word/2010/wordml" xmlns:w15="http://schemas.microsoft.com/office/word/2012/wordml" xmlns:w16cex="http://schemas.microsoft.com/office/word/2018/wordml/cex" xmlns:w16cid="http://schemas.microsoft.com/office/word/2016/wordml/cid" xmlns:w16="http://schemas.microsoft.com/office/word/2018/wordml" xmlns:w16du="http://schemas.microsoft.com/office/word/2023/wordml/word16du" xmlns:w16sdtdh="http://schemas.microsoft.com/office/word/2020/wordml/sdtdatahash" xmlns:w16sdtfl="http://schemas.microsoft.com/office/word/2024/wordml/sdtformatlock" xmlns:w16se="http://schemas.microsoft.com/office/word/2015/wordml/symex" xmlns:wpg="http://schemas.microsoft.com/office/word/2010/wordprocessingGroup" xmlns:wpi="http://schemas.microsoft.com/office/word/2010/wordprocessingInk" xmlns:wne="http://schemas.microsoft.com/office/word/2006/wordml" xmlns:wps="http://schemas.microsoft.com/office/word/2010/wordprocessingShape" mc:Ignorable="w14 w15 w16se w16cid w16 w16cex w16sdtdh w16sdtfl w16du wp14">
+<w:footnotes xmlns:wpc="http://schemas.microsoft.com/office/word/2010/wordprocessingCanvas" xmlns:mc="http://schemas.openxmlformats.org/markup-compatibility/2006" xmlns:o="urn:schemas-microsoft-com:office:office" xmlns:r="http://schemas.openxmlformats.org/officeDocument/2006/relationships" xmlns:m="http://schemas.openxmlformats.org/officeDocument/2006/math" xmlns:v="urn:schemas-microsoft-com:vml" xmlns:wp14="http://schemas.microsoft.com/office/word/2010/wordprocessingDrawing" xmlns:wp="http://schemas.openxmlformats.org/drawingml/2006/wordprocessingDrawing" xmlns:w10="urn:schemas-microsoft-com:office:word" xmlns:w="http://schemas.openxmlformats.org/wordprocessingml/2006/main" xmlns:w14="http://schemas.microsoft.com/office/word/2010/wordml" xmlns:wpg="http://schemas.microsoft.com/office/word/2010/wordprocessingGroup" xmlns:wpi="http://schemas.microsoft.com/office/word/2010/wordprocessingInk" xmlns:wne="http://schemas.microsoft.com/office/word/2006/wordml" xmlns:wps="http://schemas.microsoft.com/office/word/2010/wordprocessingShape" mc:Ignorable="w14 wp14">
   <w:footnote w:type="separator" w:id="-1">
     <w:p>
       <w:pPr>
         <w:spacing w:after="0" w:line="240" w:lineRule="auto"/>
-        <w:rPr>
-          <w:rFonts w:hint="eastAsia"/>
-        </w:rPr>
       </w:pPr>
       <w:r>
         <w:separator/>
@@ -787,9 +786,6 @@
     <w:p>
       <w:pPr>
         <w:spacing w:after="0" w:line="240" w:lineRule="auto"/>
-        <w:rPr>
-          <w:rFonts w:hint="eastAsia"/>
-        </w:rPr>
       </w:pPr>
       <w:r>
         <w:continuationSeparator/>
@@ -800,7 +796,7 @@
 </file>
 
 <file path=word/styles.xml><?xml version="1.0" encoding="utf-8"?>
-<w:styles xmlns:mc="http://schemas.openxmlformats.org/markup-compatibility/2006" xmlns:r="http://schemas.openxmlformats.org/officeDocument/2006/relationships" xmlns:w="http://schemas.openxmlformats.org/wordprocessingml/2006/main" xmlns:w14="http://schemas.microsoft.com/office/word/2010/wordml" xmlns:w15="http://schemas.microsoft.com/office/word/2012/wordml" xmlns:w16cex="http://schemas.microsoft.com/office/word/2018/wordml/cex" xmlns:w16cid="http://schemas.microsoft.com/office/word/2016/wordml/cid" xmlns:w16="http://schemas.microsoft.com/office/word/2018/wordml" xmlns:w16du="http://schemas.microsoft.com/office/word/2023/wordml/word16du" xmlns:w16sdtdh="http://schemas.microsoft.com/office/word/2020/wordml/sdtdatahash" xmlns:w16sdtfl="http://schemas.microsoft.com/office/word/2024/wordml/sdtformatlock" xmlns:w16se="http://schemas.microsoft.com/office/word/2015/wordml/symex" mc:Ignorable="w14 w15 w16se w16cid w16 w16cex w16sdtdh w16sdtfl w16du">
+<w:styles xmlns:mc="http://schemas.openxmlformats.org/markup-compatibility/2006" xmlns:r="http://schemas.openxmlformats.org/officeDocument/2006/relationships" xmlns:w="http://schemas.openxmlformats.org/wordprocessingml/2006/main" xmlns:w14="http://schemas.microsoft.com/office/word/2010/wordml" mc:Ignorable="w14">
   <w:docDefaults>
     <w:rPrDefault>
       <w:rPr>
@@ -818,383 +814,144 @@
       </w:pPr>
     </w:pPrDefault>
   </w:docDefaults>
-  <w:latentStyles w:defLockedState="0" w:defUIPriority="99" w:defSemiHidden="0" w:defUnhideWhenUsed="0" w:defQFormat="0" w:count="376">
-    <w:lsdException w:name="Normal" w:uiPriority="0" w:qFormat="1"/>
-    <w:lsdException w:name="heading 1" w:uiPriority="9" w:qFormat="1"/>
-    <w:lsdException w:name="heading 2" w:semiHidden="1" w:uiPriority="9" w:unhideWhenUsed="1" w:qFormat="1"/>
-    <w:lsdException w:name="heading 3" w:semiHidden="1" w:uiPriority="9" w:unhideWhenUsed="1" w:qFormat="1"/>
-    <w:lsdException w:name="heading 4" w:semiHidden="1" w:uiPriority="9" w:unhideWhenUsed="1" w:qFormat="1"/>
-    <w:lsdException w:name="heading 5" w:semiHidden="1" w:uiPriority="9" w:unhideWhenUsed="1" w:qFormat="1"/>
-    <w:lsdException w:name="heading 6" w:semiHidden="1" w:uiPriority="9" w:unhideWhenUsed="1" w:qFormat="1"/>
-    <w:lsdException w:name="heading 7" w:semiHidden="1" w:uiPriority="9" w:unhideWhenUsed="1" w:qFormat="1"/>
-    <w:lsdException w:name="heading 8" w:semiHidden="1" w:uiPriority="9" w:unhideWhenUsed="1" w:qFormat="1"/>
-    <w:lsdException w:name="heading 9" w:semiHidden="1" w:uiPriority="9" w:unhideWhenUsed="1" w:qFormat="1"/>
-    <w:lsdException w:name="index 1" w:semiHidden="1" w:unhideWhenUsed="1"/>
-    <w:lsdException w:name="index 2" w:semiHidden="1" w:unhideWhenUsed="1"/>
-    <w:lsdException w:name="index 3" w:semiHidden="1" w:unhideWhenUsed="1"/>
-    <w:lsdException w:name="index 4" w:semiHidden="1" w:unhideWhenUsed="1"/>
-    <w:lsdException w:name="index 5" w:semiHidden="1" w:unhideWhenUsed="1"/>
-    <w:lsdException w:name="index 6" w:semiHidden="1" w:unhideWhenUsed="1"/>
-    <w:lsdException w:name="index 7" w:semiHidden="1" w:unhideWhenUsed="1"/>
-    <w:lsdException w:name="index 8" w:semiHidden="1" w:unhideWhenUsed="1"/>
-    <w:lsdException w:name="index 9" w:semiHidden="1" w:unhideWhenUsed="1"/>
-    <w:lsdException w:name="toc 1" w:semiHidden="1" w:uiPriority="39" w:unhideWhenUsed="1"/>
-    <w:lsdException w:name="toc 2" w:semiHidden="1" w:uiPriority="39" w:unhideWhenUsed="1"/>
-    <w:lsdException w:name="toc 3" w:semiHidden="1" w:uiPriority="39" w:unhideWhenUsed="1"/>
-    <w:lsdException w:name="toc 4" w:semiHidden="1" w:uiPriority="39" w:unhideWhenUsed="1"/>
-    <w:lsdException w:name="toc 5" w:semiHidden="1" w:uiPriority="39" w:unhideWhenUsed="1"/>
-    <w:lsdException w:name="toc 6" w:semiHidden="1" w:uiPriority="39" w:unhideWhenUsed="1"/>
-    <w:lsdException w:name="toc 7" w:semiHidden="1" w:uiPriority="39" w:unhideWhenUsed="1"/>
-    <w:lsdException w:name="toc 8" w:semiHidden="1" w:uiPriority="39" w:unhideWhenUsed="1"/>
-    <w:lsdException w:name="toc 9" w:semiHidden="1" w:uiPriority="39" w:unhideWhenUsed="1"/>
-    <w:lsdException w:name="Normal Indent" w:semiHidden="1" w:unhideWhenUsed="1"/>
-    <w:lsdException w:name="footnote text" w:semiHidden="1" w:unhideWhenUsed="1"/>
-    <w:lsdException w:name="annotation text" w:semiHidden="1" w:unhideWhenUsed="1"/>
-    <w:lsdException w:name="header" w:semiHidden="1" w:unhideWhenUsed="1"/>
-    <w:lsdException w:name="footer" w:semiHidden="1" w:unhideWhenUsed="1"/>
-    <w:lsdException w:name="index heading" w:semiHidden="1" w:unhideWhenUsed="1"/>
-    <w:lsdException w:name="caption" w:semiHidden="1" w:uiPriority="35" w:unhideWhenUsed="1" w:qFormat="1"/>
-    <w:lsdException w:name="table of figures" w:semiHidden="1" w:unhideWhenUsed="1"/>
-    <w:lsdException w:name="envelope address" w:semiHidden="1" w:unhideWhenUsed="1"/>
-    <w:lsdException w:name="envelope return" w:semiHidden="1" w:unhideWhenUsed="1"/>
-    <w:lsdException w:name="footnote reference" w:semiHidden="1" w:unhideWhenUsed="1"/>
-    <w:lsdException w:name="annotation reference" w:semiHidden="1" w:unhideWhenUsed="1"/>
-    <w:lsdException w:name="line number" w:semiHidden="1" w:unhideWhenUsed="1"/>
-    <w:lsdException w:name="page number" w:semiHidden="1" w:unhideWhenUsed="1"/>
-    <w:lsdException w:name="endnote reference" w:semiHidden="1" w:unhideWhenUsed="1"/>
-    <w:lsdException w:name="endnote text" w:semiHidden="1" w:unhideWhenUsed="1"/>
-    <w:lsdException w:name="table of authorities" w:semiHidden="1" w:unhideWhenUsed="1"/>
-    <w:lsdException w:name="macro" w:semiHidden="1" w:unhideWhenUsed="1"/>
-    <w:lsdException w:name="toa heading" w:semiHidden="1" w:unhideWhenUsed="1"/>
-    <w:lsdException w:name="List" w:semiHidden="1" w:unhideWhenUsed="1"/>
-    <w:lsdException w:name="List Bullet" w:semiHidden="1" w:unhideWhenUsed="1"/>
-    <w:lsdException w:name="List Number" w:semiHidden="1" w:unhideWhenUsed="1"/>
-    <w:lsdException w:name="List 2" w:semiHidden="1" w:unhideWhenUsed="1"/>
-    <w:lsdException w:name="List 3" w:semiHidden="1" w:unhideWhenUsed="1"/>
-    <w:lsdException w:name="List 4" w:semiHidden="1" w:unhideWhenUsed="1"/>
-    <w:lsdException w:name="List 5" w:semiHidden="1" w:unhideWhenUsed="1"/>
-    <w:lsdException w:name="List Bullet 2" w:semiHidden="1" w:unhideWhenUsed="1"/>
-    <w:lsdException w:name="List Bullet 3" w:semiHidden="1" w:unhideWhenUsed="1"/>
-    <w:lsdException w:name="List Bullet 4" w:semiHidden="1" w:unhideWhenUsed="1"/>
-    <w:lsdException w:name="List Bullet 5" w:semiHidden="1" w:unhideWhenUsed="1"/>
-    <w:lsdException w:name="List Number 2" w:semiHidden="1" w:unhideWhenUsed="1"/>
-    <w:lsdException w:name="List Number 3" w:semiHidden="1" w:unhideWhenUsed="1"/>
-    <w:lsdException w:name="List Number 4" w:semiHidden="1" w:unhideWhenUsed="1"/>
-    <w:lsdException w:name="List Number 5" w:semiHidden="1" w:unhideWhenUsed="1"/>
-    <w:lsdException w:name="Title" w:uiPriority="10" w:qFormat="1"/>
-    <w:lsdException w:name="Closing" w:semiHidden="1" w:unhideWhenUsed="1"/>
-    <w:lsdException w:name="Signature" w:semiHidden="1" w:unhideWhenUsed="1"/>
-    <w:lsdException w:name="Default Paragraph Font" w:semiHidden="1" w:uiPriority="1" w:unhideWhenUsed="1"/>
-    <w:lsdException w:name="Body Text" w:semiHidden="1" w:unhideWhenUsed="1"/>
-    <w:lsdException w:name="Body Text Indent" w:semiHidden="1" w:unhideWhenUsed="1"/>
-    <w:lsdException w:name="List Continue" w:semiHidden="1" w:unhideWhenUsed="1"/>
-    <w:lsdException w:name="List Continue 2" w:semiHidden="1" w:unhideWhenUsed="1"/>
-    <w:lsdException w:name="List Continue 3" w:semiHidden="1" w:unhideWhenUsed="1"/>
-    <w:lsdException w:name="List Continue 4" w:semiHidden="1" w:unhideWhenUsed="1"/>
-    <w:lsdException w:name="List Continue 5" w:semiHidden="1" w:unhideWhenUsed="1"/>
-    <w:lsdException w:name="Message Header" w:semiHidden="1" w:unhideWhenUsed="1"/>
-    <w:lsdException w:name="Subtitle" w:uiPriority="11" w:qFormat="1"/>
-    <w:lsdException w:name="Salutation" w:semiHidden="1" w:unhideWhenUsed="1"/>
-    <w:lsdException w:name="Date" w:semiHidden="1" w:unhideWhenUsed="1"/>
-    <w:lsdException w:name="Body Text First Indent" w:semiHidden="1" w:unhideWhenUsed="1"/>
-    <w:lsdException w:name="Body Text First Indent 2" w:semiHidden="1" w:unhideWhenUsed="1"/>
-    <w:lsdException w:name="Note Heading" w:semiHidden="1" w:unhideWhenUsed="1"/>
-    <w:lsdException w:name="Body Text 2" w:semiHidden="1" w:unhideWhenUsed="1"/>
-    <w:lsdException w:name="Body Text 3" w:semiHidden="1" w:unhideWhenUsed="1"/>
-    <w:lsdException w:name="Body Text Indent 2" w:semiHidden="1" w:unhideWhenUsed="1"/>
-    <w:lsdException w:name="Body Text Indent 3" w:semiHidden="1" w:unhideWhenUsed="1"/>
-    <w:lsdException w:name="Block Text" w:semiHidden="1" w:unhideWhenUsed="1"/>
-    <w:lsdException w:name="Hyperlink" w:semiHidden="1" w:unhideWhenUsed="1"/>
-    <w:lsdException w:name="FollowedHyperlink" w:semiHidden="1" w:unhideWhenUsed="1"/>
-    <w:lsdException w:name="Strong" w:uiPriority="22" w:qFormat="1"/>
-    <w:lsdException w:name="Emphasis" w:uiPriority="20" w:qFormat="1"/>
-    <w:lsdException w:name="Document Map" w:semiHidden="1" w:unhideWhenUsed="1"/>
-    <w:lsdException w:name="Plain Text" w:semiHidden="1" w:unhideWhenUsed="1"/>
-    <w:lsdException w:name="E-mail Signature" w:semiHidden="1" w:unhideWhenUsed="1"/>
-    <w:lsdException w:name="HTML Top of Form" w:semiHidden="1" w:unhideWhenUsed="1"/>
-    <w:lsdException w:name="HTML Bottom of Form" w:semiHidden="1" w:unhideWhenUsed="1"/>
-    <w:lsdException w:name="Normal (Web)" w:semiHidden="1" w:unhideWhenUsed="1"/>
-    <w:lsdException w:name="HTML Acronym" w:semiHidden="1" w:unhideWhenUsed="1"/>
-    <w:lsdException w:name="HTML Address" w:semiHidden="1" w:unhideWhenUsed="1"/>
-    <w:lsdException w:name="HTML Cite" w:semiHidden="1" w:unhideWhenUsed="1"/>
-    <w:lsdException w:name="HTML Code" w:semiHidden="1" w:unhideWhenUsed="1"/>
-    <w:lsdException w:name="HTML Definition" w:semiHidden="1" w:unhideWhenUsed="1"/>
-    <w:lsdException w:name="HTML Keyboard" w:semiHidden="1" w:unhideWhenUsed="1"/>
-    <w:lsdException w:name="HTML Preformatted" w:semiHidden="1" w:unhideWhenUsed="1"/>
-    <w:lsdException w:name="HTML Sample" w:semiHidden="1" w:unhideWhenUsed="1"/>
-    <w:lsdException w:name="HTML Typewriter" w:semiHidden="1" w:unhideWhenUsed="1"/>
-    <w:lsdException w:name="HTML Variable" w:semiHidden="1" w:unhideWhenUsed="1"/>
-    <w:lsdException w:name="Normal Table" w:semiHidden="1" w:unhideWhenUsed="1"/>
-    <w:lsdException w:name="annotation subject" w:semiHidden="1" w:unhideWhenUsed="1"/>
-    <w:lsdException w:name="No List" w:semiHidden="1" w:unhideWhenUsed="1"/>
-    <w:lsdException w:name="Outline List 1" w:semiHidden="1" w:unhideWhenUsed="1"/>
-    <w:lsdException w:name="Outline List 2" w:semiHidden="1" w:unhideWhenUsed="1"/>
-    <w:lsdException w:name="Outline List 3" w:semiHidden="1" w:unhideWhenUsed="1"/>
-    <w:lsdException w:name="Table Simple 1" w:semiHidden="1" w:unhideWhenUsed="1"/>
-    <w:lsdException w:name="Table Simple 2" w:semiHidden="1" w:unhideWhenUsed="1"/>
-    <w:lsdException w:name="Table Simple 3" w:semiHidden="1" w:unhideWhenUsed="1"/>
-    <w:lsdException w:name="Table Classic 1" w:semiHidden="1" w:unhideWhenUsed="1"/>
-    <w:lsdException w:name="Table Classic 2" w:semiHidden="1" w:unhideWhenUsed="1"/>
-    <w:lsdException w:name="Table Classic 3" w:semiHidden="1" w:unhideWhenUsed="1"/>
-    <w:lsdException w:name="Table Classic 4" w:semiHidden="1" w:unhideWhenUsed="1"/>
-    <w:lsdException w:name="Table Colorful 1" w:semiHidden="1" w:unhideWhenUsed="1"/>
-    <w:lsdException w:name="Table Colorful 2" w:semiHidden="1" w:unhideWhenUsed="1"/>
-    <w:lsdException w:name="Table Colorful 3" w:semiHidden="1" w:unhideWhenUsed="1"/>
-    <w:lsdException w:name="Table Columns 1" w:semiHidden="1" w:unhideWhenUsed="1"/>
-    <w:lsdException w:name="Table Columns 2" w:semiHidden="1" w:unhideWhenUsed="1"/>
-    <w:lsdException w:name="Table Columns 3" w:semiHidden="1" w:unhideWhenUsed="1"/>
-    <w:lsdException w:name="Table Columns 4" w:semiHidden="1" w:unhideWhenUsed="1"/>
-    <w:lsdException w:name="Table Columns 5" w:semiHidden="1" w:unhideWhenUsed="1"/>
-    <w:lsdException w:name="Table Grid 1" w:semiHidden="1" w:unhideWhenUsed="1"/>
-    <w:lsdException w:name="Table Grid 2" w:semiHidden="1" w:unhideWhenUsed="1"/>
-    <w:lsdException w:name="Table Grid 3" w:semiHidden="1" w:unhideWhenUsed="1"/>
-    <w:lsdException w:name="Table Grid 4" w:semiHidden="1" w:unhideWhenUsed="1"/>
-    <w:lsdException w:name="Table Grid 5" w:semiHidden="1" w:unhideWhenUsed="1"/>
-    <w:lsdException w:name="Table Grid 6" w:semiHidden="1" w:unhideWhenUsed="1"/>
-    <w:lsdException w:name="Table Grid 7" w:semiHidden="1" w:unhideWhenUsed="1"/>
-    <w:lsdException w:name="Table Grid 8" w:semiHidden="1" w:unhideWhenUsed="1"/>
-    <w:lsdException w:name="Table List 1" w:semiHidden="1" w:unhideWhenUsed="1"/>
-    <w:lsdException w:name="Table List 2" w:semiHidden="1" w:unhideWhenUsed="1"/>
-    <w:lsdException w:name="Table List 3" w:semiHidden="1" w:unhideWhenUsed="1"/>
-    <w:lsdException w:name="Table List 4" w:semiHidden="1" w:unhideWhenUsed="1"/>
-    <w:lsdException w:name="Table List 5" w:semiHidden="1" w:unhideWhenUsed="1"/>
-    <w:lsdException w:name="Table List 6" w:semiHidden="1" w:unhideWhenUsed="1"/>
-    <w:lsdException w:name="Table List 7" w:semiHidden="1" w:unhideWhenUsed="1"/>
-    <w:lsdException w:name="Table List 8" w:semiHidden="1" w:unhideWhenUsed="1"/>
-    <w:lsdException w:name="Table 3D effects 1" w:semiHidden="1" w:unhideWhenUsed="1"/>
-    <w:lsdException w:name="Table 3D effects 2" w:semiHidden="1" w:unhideWhenUsed="1"/>
-    <w:lsdException w:name="Table 3D effects 3" w:semiHidden="1" w:unhideWhenUsed="1"/>
-    <w:lsdException w:name="Table Contemporary" w:semiHidden="1" w:unhideWhenUsed="1"/>
-    <w:lsdException w:name="Table Elegant" w:semiHidden="1" w:unhideWhenUsed="1"/>
-    <w:lsdException w:name="Table Professional" w:semiHidden="1" w:unhideWhenUsed="1"/>
-    <w:lsdException w:name="Table Subtle 1" w:semiHidden="1" w:unhideWhenUsed="1"/>
-    <w:lsdException w:name="Table Subtle 2" w:semiHidden="1" w:unhideWhenUsed="1"/>
-    <w:lsdException w:name="Table Web 1" w:semiHidden="1" w:unhideWhenUsed="1"/>
-    <w:lsdException w:name="Table Web 2" w:semiHidden="1" w:unhideWhenUsed="1"/>
-    <w:lsdException w:name="Table Web 3" w:semiHidden="1" w:unhideWhenUsed="1"/>
-    <w:lsdException w:name="Balloon Text" w:semiHidden="1" w:unhideWhenUsed="1"/>
-    <w:lsdException w:name="Table Grid" w:uiPriority="39"/>
-    <w:lsdException w:name="Table Theme" w:semiHidden="1" w:unhideWhenUsed="1"/>
-    <w:lsdException w:name="Placeholder Text" w:semiHidden="1"/>
-    <w:lsdException w:name="No Spacing" w:uiPriority="1" w:qFormat="1"/>
-    <w:lsdException w:name="Light Shading" w:uiPriority="60"/>
-    <w:lsdException w:name="Light List" w:uiPriority="61"/>
-    <w:lsdException w:name="Light Grid" w:uiPriority="62"/>
-    <w:lsdException w:name="Medium Shading 1" w:uiPriority="63"/>
-    <w:lsdException w:name="Medium Shading 2" w:uiPriority="64"/>
-    <w:lsdException w:name="Medium List 1" w:uiPriority="65"/>
-    <w:lsdException w:name="Medium List 2" w:uiPriority="66"/>
-    <w:lsdException w:name="Medium Grid 1" w:uiPriority="67"/>
-    <w:lsdException w:name="Medium Grid 2" w:uiPriority="68"/>
-    <w:lsdException w:name="Medium Grid 3" w:uiPriority="69"/>
-    <w:lsdException w:name="Dark List" w:uiPriority="70"/>
-    <w:lsdException w:name="Colorful Shading" w:uiPriority="71"/>
-    <w:lsdException w:name="Colorful List" w:uiPriority="72"/>
-    <w:lsdException w:name="Colorful Grid" w:uiPriority="73"/>
-    <w:lsdException w:name="Light Shading Accent 1" w:uiPriority="60"/>
-    <w:lsdException w:name="Light List Accent 1" w:uiPriority="61"/>
-    <w:lsdException w:name="Light Grid Accent 1" w:uiPriority="62"/>
-    <w:lsdException w:name="Medium Shading 1 Accent 1" w:uiPriority="63"/>
-    <w:lsdException w:name="Medium Shading 2 Accent 1" w:uiPriority="64"/>
-    <w:lsdException w:name="Medium List 1 Accent 1" w:uiPriority="65"/>
-    <w:lsdException w:name="Revision" w:semiHidden="1"/>
-    <w:lsdException w:name="List Paragraph" w:uiPriority="34" w:qFormat="1"/>
-    <w:lsdException w:name="Quote" w:uiPriority="29" w:qFormat="1"/>
-    <w:lsdException w:name="Intense Quote" w:uiPriority="30" w:qFormat="1"/>
-    <w:lsdException w:name="Medium List 2 Accent 1" w:uiPriority="66"/>
-    <w:lsdException w:name="Medium Grid 1 Accent 1" w:uiPriority="67"/>
-    <w:lsdException w:name="Medium Grid 2 Accent 1" w:uiPriority="68"/>
-    <w:lsdException w:name="Medium Grid 3 Accent 1" w:uiPriority="69"/>
-    <w:lsdException w:name="Dark List Accent 1" w:uiPriority="70"/>
-    <w:lsdException w:name="Colorful Shading Accent 1" w:uiPriority="71"/>
-    <w:lsdException w:name="Colorful List Accent 1" w:uiPriority="72"/>
-    <w:lsdException w:name="Colorful Grid Accent 1" w:uiPriority="73"/>
-    <w:lsdException w:name="Light Shading Accent 2" w:uiPriority="60"/>
-    <w:lsdException w:name="Light List Accent 2" w:uiPriority="61"/>
-    <w:lsdException w:name="Light Grid Accent 2" w:uiPriority="62"/>
-    <w:lsdException w:name="Medium Shading 1 Accent 2" w:uiPriority="63"/>
-    <w:lsdException w:name="Medium Shading 2 Accent 2" w:uiPriority="64"/>
-    <w:lsdException w:name="Medium List 1 Accent 2" w:uiPriority="65"/>
-    <w:lsdException w:name="Medium List 2 Accent 2" w:uiPriority="66"/>
-    <w:lsdException w:name="Medium Grid 1 Accent 2" w:uiPriority="67"/>
-    <w:lsdException w:name="Medium Grid 2 Accent 2" w:uiPriority="68"/>
-    <w:lsdException w:name="Medium Grid 3 Accent 2" w:uiPriority="69"/>
-    <w:lsdException w:name="Dark List Accent 2" w:uiPriority="70"/>
-    <w:lsdException w:name="Colorful Shading Accent 2" w:uiPriority="71"/>
-    <w:lsdException w:name="Colorful List Accent 2" w:uiPriority="72"/>
-    <w:lsdException w:name="Colorful Grid Accent 2" w:uiPriority="73"/>
-    <w:lsdException w:name="Light Shading Accent 3" w:uiPriority="60"/>
-    <w:lsdException w:name="Light List Accent 3" w:uiPriority="61"/>
-    <w:lsdException w:name="Light Grid Accent 3" w:uiPriority="62"/>
-    <w:lsdException w:name="Medium Shading 1 Accent 3" w:uiPriority="63"/>
-    <w:lsdException w:name="Medium Shading 2 Accent 3" w:uiPriority="64"/>
-    <w:lsdException w:name="Medium List 1 Accent 3" w:uiPriority="65"/>
-    <w:lsdException w:name="Medium List 2 Accent 3" w:uiPriority="66"/>
-    <w:lsdException w:name="Medium Grid 1 Accent 3" w:uiPriority="67"/>
-    <w:lsdException w:name="Medium Grid 2 Accent 3" w:uiPriority="68"/>
-    <w:lsdException w:name="Medium Grid 3 Accent 3" w:uiPriority="69"/>
-    <w:lsdException w:name="Dark List Accent 3" w:uiPriority="70"/>
-    <w:lsdException w:name="Colorful Shading Accent 3" w:uiPriority="71"/>
-    <w:lsdException w:name="Colorful List Accent 3" w:uiPriority="72"/>
-    <w:lsdException w:name="Colorful Grid Accent 3" w:uiPriority="73"/>
-    <w:lsdException w:name="Light Shading Accent 4" w:uiPriority="60"/>
-    <w:lsdException w:name="Light List Accent 4" w:uiPriority="61"/>
-    <w:lsdException w:name="Light Grid Accent 4" w:uiPriority="62"/>
-    <w:lsdException w:name="Medium Shading 1 Accent 4" w:uiPriority="63"/>
-    <w:lsdException w:name="Medium Shading 2 Accent 4" w:uiPriority="64"/>
-    <w:lsdException w:name="Medium List 1 Accent 4" w:uiPriority="65"/>
-    <w:lsdException w:name="Medium List 2 Accent 4" w:uiPriority="66"/>
-    <w:lsdException w:name="Medium Grid 1 Accent 4" w:uiPriority="67"/>
-    <w:lsdException w:name="Medium Grid 2 Accent 4" w:uiPriority="68"/>
-    <w:lsdException w:name="Medium Grid 3 Accent 4" w:uiPriority="69"/>
-    <w:lsdException w:name="Dark List Accent 4" w:uiPriority="70"/>
-    <w:lsdException w:name="Colorful Shading Accent 4" w:uiPriority="71"/>
-    <w:lsdException w:name="Colorful List Accent 4" w:uiPriority="72"/>
-    <w:lsdException w:name="Colorful Grid Accent 4" w:uiPriority="73"/>
-    <w:lsdException w:name="Light Shading Accent 5" w:uiPriority="60"/>
-    <w:lsdException w:name="Light List Accent 5" w:uiPriority="61"/>
-    <w:lsdException w:name="Light Grid Accent 5" w:uiPriority="62"/>
-    <w:lsdException w:name="Medium Shading 1 Accent 5" w:uiPriority="63"/>
-    <w:lsdException w:name="Medium Shading 2 Accent 5" w:uiPriority="64"/>
-    <w:lsdException w:name="Medium List 1 Accent 5" w:uiPriority="65"/>
-    <w:lsdException w:name="Medium List 2 Accent 5" w:uiPriority="66"/>
-    <w:lsdException w:name="Medium Grid 1 Accent 5" w:uiPriority="67"/>
-    <w:lsdException w:name="Medium Grid 2 Accent 5" w:uiPriority="68"/>
-    <w:lsdException w:name="Medium Grid 3 Accent 5" w:uiPriority="69"/>
-    <w:lsdException w:name="Dark List Accent 5" w:uiPriority="70"/>
-    <w:lsdException w:name="Colorful Shading Accent 5" w:uiPriority="71"/>
-    <w:lsdException w:name="Colorful List Accent 5" w:uiPriority="72"/>
-    <w:lsdException w:name="Colorful Grid Accent 5" w:uiPriority="73"/>
-    <w:lsdException w:name="Light Shading Accent 6" w:uiPriority="60"/>
-    <w:lsdException w:name="Light List Accent 6" w:uiPriority="61"/>
-    <w:lsdException w:name="Light Grid Accent 6" w:uiPriority="62"/>
-    <w:lsdException w:name="Medium Shading 1 Accent 6" w:uiPriority="63"/>
-    <w:lsdException w:name="Medium Shading 2 Accent 6" w:uiPriority="64"/>
-    <w:lsdException w:name="Medium List 1 Accent 6" w:uiPriority="65"/>
-    <w:lsdException w:name="Medium List 2 Accent 6" w:uiPriority="66"/>
-    <w:lsdException w:name="Medium Grid 1 Accent 6" w:uiPriority="67"/>
-    <w:lsdException w:name="Medium Grid 2 Accent 6" w:uiPriority="68"/>
-    <w:lsdException w:name="Medium Grid 3 Accent 6" w:uiPriority="69"/>
-    <w:lsdException w:name="Dark List Accent 6" w:uiPriority="70"/>
-    <w:lsdException w:name="Colorful Shading Accent 6" w:uiPriority="71"/>
-    <w:lsdException w:name="Colorful List Accent 6" w:uiPriority="72"/>
-    <w:lsdException w:name="Colorful Grid Accent 6" w:uiPriority="73"/>
-    <w:lsdException w:name="Subtle Emphasis" w:uiPriority="19" w:qFormat="1"/>
-    <w:lsdException w:name="Intense Emphasis" w:uiPriority="21" w:qFormat="1"/>
-    <w:lsdException w:name="Subtle Reference" w:uiPriority="31" w:qFormat="1"/>
-    <w:lsdException w:name="Intense Reference" w:uiPriority="32" w:qFormat="1"/>
-    <w:lsdException w:name="Book Title" w:uiPriority="33" w:qFormat="1"/>
-    <w:lsdException w:name="Bibliography" w:semiHidden="1" w:uiPriority="37" w:unhideWhenUsed="1"/>
-    <w:lsdException w:name="TOC Heading" w:semiHidden="1" w:uiPriority="39" w:unhideWhenUsed="1" w:qFormat="1"/>
-    <w:lsdException w:name="Plain Table 1" w:uiPriority="41"/>
-    <w:lsdException w:name="Plain Table 2" w:uiPriority="42"/>
-    <w:lsdException w:name="Plain Table 3" w:uiPriority="43"/>
-    <w:lsdException w:name="Plain Table 4" w:uiPriority="44"/>
-    <w:lsdException w:name="Plain Table 5" w:uiPriority="45"/>
-    <w:lsdException w:name="Grid Table Light" w:uiPriority="40"/>
-    <w:lsdException w:name="Grid Table 1 Light" w:uiPriority="46"/>
-    <w:lsdException w:name="Grid Table 2" w:uiPriority="47"/>
-    <w:lsdException w:name="Grid Table 3" w:uiPriority="48"/>
-    <w:lsdException w:name="Grid Table 4" w:uiPriority="49"/>
-    <w:lsdException w:name="Grid Table 5 Dark" w:uiPriority="50"/>
-    <w:lsdException w:name="Grid Table 6 Colorful" w:uiPriority="51"/>
-    <w:lsdException w:name="Grid Table 7 Colorful" w:uiPriority="52"/>
-    <w:lsdException w:name="Grid Table 1 Light Accent 1" w:uiPriority="46"/>
-    <w:lsdException w:name="Grid Table 2 Accent 1" w:uiPriority="47"/>
-    <w:lsdException w:name="Grid Table 3 Accent 1" w:uiPriority="48"/>
-    <w:lsdException w:name="Grid Table 4 Accent 1" w:uiPriority="49"/>
-    <w:lsdException w:name="Grid Table 5 Dark Accent 1" w:uiPriority="50"/>
-    <w:lsdException w:name="Grid Table 6 Colorful Accent 1" w:uiPriority="51"/>
-    <w:lsdException w:name="Grid Table 7 Colorful Accent 1" w:uiPriority="52"/>
-    <w:lsdException w:name="Grid Table 1 Light Accent 2" w:uiPriority="46"/>
-    <w:lsdException w:name="Grid Table 2 Accent 2" w:uiPriority="47"/>
-    <w:lsdException w:name="Grid Table 3 Accent 2" w:uiPriority="48"/>
-    <w:lsdException w:name="Grid Table 4 Accent 2" w:uiPriority="49"/>
-    <w:lsdException w:name="Grid Table 5 Dark Accent 2" w:uiPriority="50"/>
-    <w:lsdException w:name="Grid Table 6 Colorful Accent 2" w:uiPriority="51"/>
-    <w:lsdException w:name="Grid Table 7 Colorful Accent 2" w:uiPriority="52"/>
-    <w:lsdException w:name="Grid Table 1 Light Accent 3" w:uiPriority="46"/>
-    <w:lsdException w:name="Grid Table 2 Accent 3" w:uiPriority="47"/>
-    <w:lsdException w:name="Grid Table 3 Accent 3" w:uiPriority="48"/>
-    <w:lsdException w:name="Grid Table 4 Accent 3" w:uiPriority="49"/>
-    <w:lsdException w:name="Grid Table 5 Dark Accent 3" w:uiPriority="50"/>
-    <w:lsdException w:name="Grid Table 6 Colorful Accent 3" w:uiPriority="51"/>
-    <w:lsdException w:name="Grid Table 7 Colorful Accent 3" w:uiPriority="52"/>
-    <w:lsdException w:name="Grid Table 1 Light Accent 4" w:uiPriority="46"/>
-    <w:lsdException w:name="Grid Table 2 Accent 4" w:uiPriority="47"/>
-    <w:lsdException w:name="Grid Table 3 Accent 4" w:uiPriority="48"/>
-    <w:lsdException w:name="Grid Table 4 Accent 4" w:uiPriority="49"/>
-    <w:lsdException w:name="Grid Table 5 Dark Accent 4" w:uiPriority="50"/>
-    <w:lsdException w:name="Grid Table 6 Colorful Accent 4" w:uiPriority="51"/>
-    <w:lsdException w:name="Grid Table 7 Colorful Accent 4" w:uiPriority="52"/>
-    <w:lsdException w:name="Grid Table 1 Light Accent 5" w:uiPriority="46"/>
-    <w:lsdException w:name="Grid Table 2 Accent 5" w:uiPriority="47"/>
-    <w:lsdException w:name="Grid Table 3 Accent 5" w:uiPriority="48"/>
-    <w:lsdException w:name="Grid Table 4 Accent 5" w:uiPriority="49"/>
-    <w:lsdException w:name="Grid Table 5 Dark Accent 5" w:uiPriority="50"/>
-    <w:lsdException w:name="Grid Table 6 Colorful Accent 5" w:uiPriority="51"/>
-    <w:lsdException w:name="Grid Table 7 Colorful Accent 5" w:uiPriority="52"/>
-    <w:lsdException w:name="Grid Table 1 Light Accent 6" w:uiPriority="46"/>
-    <w:lsdException w:name="Grid Table 2 Accent 6" w:uiPriority="47"/>
-    <w:lsdException w:name="Grid Table 3 Accent 6" w:uiPriority="48"/>
-    <w:lsdException w:name="Grid Table 4 Accent 6" w:uiPriority="49"/>
-    <w:lsdException w:name="Grid Table 5 Dark Accent 6" w:uiPriority="50"/>
-    <w:lsdException w:name="Grid Table 6 Colorful Accent 6" w:uiPriority="51"/>
-    <w:lsdException w:name="Grid Table 7 Colorful Accent 6" w:uiPriority="52"/>
-    <w:lsdException w:name="List Table 1 Light" w:uiPriority="46"/>
-    <w:lsdException w:name="List Table 2" w:uiPriority="47"/>
-    <w:lsdException w:name="List Table 3" w:uiPriority="48"/>
-    <w:lsdException w:name="List Table 4" w:uiPriority="49"/>
-    <w:lsdException w:name="List Table 5 Dark" w:uiPriority="50"/>
-    <w:lsdException w:name="List Table 6 Colorful" w:uiPriority="51"/>
-    <w:lsdException w:name="List Table 7 Colorful" w:uiPriority="52"/>
-    <w:lsdException w:name="List Table 1 Light Accent 1" w:uiPriority="46"/>
-    <w:lsdException w:name="List Table 2 Accent 1" w:uiPriority="47"/>
-    <w:lsdException w:name="List Table 3 Accent 1" w:uiPriority="48"/>
-    <w:lsdException w:name="List Table 4 Accent 1" w:uiPriority="49"/>
-    <w:lsdException w:name="List Table 5 Dark Accent 1" w:uiPriority="50"/>
-    <w:lsdException w:name="List Table 6 Colorful Accent 1" w:uiPriority="51"/>
-    <w:lsdException w:name="List Table 7 Colorful Accent 1" w:uiPriority="52"/>
-    <w:lsdException w:name="List Table 1 Light Accent 2" w:uiPriority="46"/>
-    <w:lsdException w:name="List Table 2 Accent 2" w:uiPriority="47"/>
-    <w:lsdException w:name="List Table 3 Accent 2" w:uiPriority="48"/>
-    <w:lsdException w:name="List Table 4 Accent 2" w:uiPriority="49"/>
-    <w:lsdException w:name="List Table 5 Dark Accent 2" w:uiPriority="50"/>
-    <w:lsdException w:name="List Table 6 Colorful Accent 2" w:uiPriority="51"/>
-    <w:lsdException w:name="List Table 7 Colorful Accent 2" w:uiPriority="52"/>
-    <w:lsdException w:name="List Table 1 Light Accent 3" w:uiPriority="46"/>
-    <w:lsdException w:name="List Table 2 Accent 3" w:uiPriority="47"/>
-    <w:lsdException w:name="List Table 3 Accent 3" w:uiPriority="48"/>
-    <w:lsdException w:name="List Table 4 Accent 3" w:uiPriority="49"/>
-    <w:lsdException w:name="List Table 5 Dark Accent 3" w:uiPriority="50"/>
-    <w:lsdException w:name="List Table 6 Colorful Accent 3" w:uiPriority="51"/>
-    <w:lsdException w:name="List Table 7 Colorful Accent 3" w:uiPriority="52"/>
-    <w:lsdException w:name="List Table 1 Light Accent 4" w:uiPriority="46"/>
-    <w:lsdException w:name="List Table 2 Accent 4" w:uiPriority="47"/>
-    <w:lsdException w:name="List Table 3 Accent 4" w:uiPriority="48"/>
-    <w:lsdException w:name="List Table 4 Accent 4" w:uiPriority="49"/>
-    <w:lsdException w:name="List Table 5 Dark Accent 4" w:uiPriority="50"/>
-    <w:lsdException w:name="List Table 6 Colorful Accent 4" w:uiPriority="51"/>
-    <w:lsdException w:name="List Table 7 Colorful Accent 4" w:uiPriority="52"/>
-    <w:lsdException w:name="List Table 1 Light Accent 5" w:uiPriority="46"/>
-    <w:lsdException w:name="List Table 2 Accent 5" w:uiPriority="47"/>
-    <w:lsdException w:name="List Table 3 Accent 5" w:uiPriority="48"/>
-    <w:lsdException w:name="List Table 4 Accent 5" w:uiPriority="49"/>
-    <w:lsdException w:name="List Table 5 Dark Accent 5" w:uiPriority="50"/>
-    <w:lsdException w:name="List Table 6 Colorful Accent 5" w:uiPriority="51"/>
-    <w:lsdException w:name="List Table 7 Colorful Accent 5" w:uiPriority="52"/>
-    <w:lsdException w:name="List Table 1 Light Accent 6" w:uiPriority="46"/>
-    <w:lsdException w:name="List Table 2 Accent 6" w:uiPriority="47"/>
-    <w:lsdException w:name="List Table 3 Accent 6" w:uiPriority="48"/>
-    <w:lsdException w:name="List Table 4 Accent 6" w:uiPriority="49"/>
-    <w:lsdException w:name="List Table 5 Dark Accent 6" w:uiPriority="50"/>
-    <w:lsdException w:name="List Table 6 Colorful Accent 6" w:uiPriority="51"/>
-    <w:lsdException w:name="List Table 7 Colorful Accent 6" w:uiPriority="52"/>
-    <w:lsdException w:name="Mention" w:semiHidden="1" w:unhideWhenUsed="1"/>
-    <w:lsdException w:name="Smart Hyperlink" w:semiHidden="1" w:unhideWhenUsed="1"/>
-    <w:lsdException w:name="Hashtag" w:semiHidden="1" w:unhideWhenUsed="1"/>
-    <w:lsdException w:name="Unresolved Mention" w:semiHidden="1" w:unhideWhenUsed="1"/>
-    <w:lsdException w:name="Smart Link" w:semiHidden="1" w:unhideWhenUsed="1"/>
+  <w:latentStyles w:defLockedState="0" w:defUIPriority="99" w:defSemiHidden="1" w:defUnhideWhenUsed="1" w:defQFormat="0" w:count="267">
+    <w:lsdException w:name="Normal" w:semiHidden="0" w:uiPriority="0" w:unhideWhenUsed="0" w:qFormat="1"/>
+    <w:lsdException w:name="heading 1" w:semiHidden="0" w:uiPriority="9" w:unhideWhenUsed="0" w:qFormat="1"/>
+    <w:lsdException w:name="heading 2" w:uiPriority="9" w:qFormat="1"/>
+    <w:lsdException w:name="heading 3" w:uiPriority="9" w:qFormat="1"/>
+    <w:lsdException w:name="heading 4" w:uiPriority="9" w:qFormat="1"/>
+    <w:lsdException w:name="heading 5" w:uiPriority="9" w:qFormat="1"/>
+    <w:lsdException w:name="heading 6" w:uiPriority="9" w:qFormat="1"/>
+    <w:lsdException w:name="heading 7" w:uiPriority="9" w:qFormat="1"/>
+    <w:lsdException w:name="heading 8" w:uiPriority="9" w:qFormat="1"/>
+    <w:lsdException w:name="heading 9" w:uiPriority="9" w:qFormat="1"/>
+    <w:lsdException w:name="toc 1" w:uiPriority="39"/>
+    <w:lsdException w:name="toc 2" w:uiPriority="39"/>
+    <w:lsdException w:name="toc 3" w:uiPriority="39"/>
+    <w:lsdException w:name="toc 4" w:uiPriority="39"/>
+    <w:lsdException w:name="toc 5" w:uiPriority="39"/>
+    <w:lsdException w:name="toc 6" w:uiPriority="39"/>
+    <w:lsdException w:name="toc 7" w:uiPriority="39"/>
+    <w:lsdException w:name="toc 8" w:uiPriority="39"/>
+    <w:lsdException w:name="toc 9" w:uiPriority="39"/>
+    <w:lsdException w:name="caption" w:uiPriority="35" w:qFormat="1"/>
+    <w:lsdException w:name="Title" w:semiHidden="0" w:uiPriority="10" w:unhideWhenUsed="0" w:qFormat="1"/>
+    <w:lsdException w:name="Default Paragraph Font" w:uiPriority="1"/>
+    <w:lsdException w:name="Subtitle" w:semiHidden="0" w:uiPriority="11" w:unhideWhenUsed="0" w:qFormat="1"/>
+    <w:lsdException w:name="Strong" w:semiHidden="0" w:uiPriority="22" w:unhideWhenUsed="0" w:qFormat="1"/>
+    <w:lsdException w:name="Emphasis" w:semiHidden="0" w:uiPriority="20" w:unhideWhenUsed="0" w:qFormat="1"/>
+    <w:lsdException w:name="Table Grid" w:semiHidden="0" w:uiPriority="39" w:unhideWhenUsed="0"/>
+    <w:lsdException w:name="Placeholder Text" w:unhideWhenUsed="0"/>
+    <w:lsdException w:name="No Spacing" w:semiHidden="0" w:uiPriority="1" w:unhideWhenUsed="0" w:qFormat="1"/>
+    <w:lsdException w:name="Light Shading" w:semiHidden="0" w:uiPriority="60" w:unhideWhenUsed="0"/>
+    <w:lsdException w:name="Light List" w:semiHidden="0" w:uiPriority="61" w:unhideWhenUsed="0"/>
+    <w:lsdException w:name="Light Grid" w:semiHidden="0" w:uiPriority="62" w:unhideWhenUsed="0"/>
+    <w:lsdException w:name="Medium Shading 1" w:semiHidden="0" w:uiPriority="63" w:unhideWhenUsed="0"/>
+    <w:lsdException w:name="Medium Shading 2" w:semiHidden="0" w:uiPriority="64" w:unhideWhenUsed="0"/>
+    <w:lsdException w:name="Medium List 1" w:semiHidden="0" w:uiPriority="65" w:unhideWhenUsed="0"/>
+    <w:lsdException w:name="Medium List 2" w:semiHidden="0" w:uiPriority="66" w:unhideWhenUsed="0"/>
+    <w:lsdException w:name="Medium Grid 1" w:semiHidden="0" w:uiPriority="67" w:unhideWhenUsed="0"/>
+    <w:lsdException w:name="Medium Grid 2" w:semiHidden="0" w:uiPriority="68" w:unhideWhenUsed="0"/>
+    <w:lsdException w:name="Medium Grid 3" w:semiHidden="0" w:uiPriority="69" w:unhideWhenUsed="0"/>
+    <w:lsdException w:name="Dark List" w:semiHidden="0" w:uiPriority="70" w:unhideWhenUsed="0"/>
+    <w:lsdException w:name="Colorful Shading" w:semiHidden="0" w:uiPriority="71" w:unhideWhenUsed="0"/>
+    <w:lsdException w:name="Colorful List" w:semiHidden="0" w:uiPriority="72" w:unhideWhenUsed="0"/>
+    <w:lsdException w:name="Colorful Grid" w:semiHidden="0" w:uiPriority="73" w:unhideWhenUsed="0"/>
+    <w:lsdException w:name="Light Shading Accent 1" w:semiHidden="0" w:uiPriority="60" w:unhideWhenUsed="0"/>
+    <w:lsdException w:name="Light List Accent 1" w:semiHidden="0" w:uiPriority="61" w:unhideWhenUsed="0"/>
+    <w:lsdException w:name="Light Grid Accent 1" w:semiHidden="0" w:uiPriority="62" w:unhideWhenUsed="0"/>
+    <w:lsdException w:name="Medium Shading 1 Accent 1" w:semiHidden="0" w:uiPriority="63" w:unhideWhenUsed="0"/>
+    <w:lsdException w:name="Medium Shading 2 Accent 1" w:semiHidden="0" w:uiPriority="64" w:unhideWhenUsed="0"/>
+    <w:lsdException w:name="Medium List 1 Accent 1" w:semiHidden="0" w:uiPriority="65" w:unhideWhenUsed="0"/>
+    <w:lsdException w:name="Revision" w:unhideWhenUsed="0"/>
+    <w:lsdException w:name="List Paragraph" w:semiHidden="0" w:uiPriority="34" w:unhideWhenUsed="0" w:qFormat="1"/>
+    <w:lsdException w:name="Quote" w:semiHidden="0" w:uiPriority="29" w:unhideWhenUsed="0" w:qFormat="1"/>
+    <w:lsdException w:name="Intense Quote" w:semiHidden="0" w:uiPriority="30" w:unhideWhenUsed="0" w:qFormat="1"/>
+    <w:lsdException w:name="Medium List 2 Accent 1" w:semiHidden="0" w:uiPriority="66" w:unhideWhenUsed="0"/>
+    <w:lsdException w:name="Medium Grid 1 Accent 1" w:semiHidden="0" w:uiPriority="67" w:unhideWhenUsed="0"/>
+    <w:lsdException w:name="Medium Grid 2 Accent 1" w:semiHidden="0" w:uiPriority="68" w:unhideWhenUsed="0"/>
+    <w:lsdException w:name="Medium Grid 3 Accent 1" w:semiHidden="0" w:uiPriority="69" w:unhideWhenUsed="0"/>
+    <w:lsdException w:name="Dark List Accent 1" w:semiHidden="0" w:uiPriority="70" w:unhideWhenUsed="0"/>
+    <w:lsdException w:name="Colorful Shading Accent 1" w:semiHidden="0" w:uiPriority="71" w:unhideWhenUsed="0"/>
+    <w:lsdException w:name="Colorful List Accent 1" w:semiHidden="0" w:uiPriority="72" w:unhideWhenUsed="0"/>
+    <w:lsdException w:name="Colorful Grid Accent 1" w:semiHidden="0" w:uiPriority="73" w:unhideWhenUsed="0"/>
+    <w:lsdException w:name="Light Shading Accent 2" w:semiHidden="0" w:uiPriority="60" w:unhideWhenUsed="0"/>
+    <w:lsdException w:name="Light List Accent 2" w:semiHidden="0" w:uiPriority="61" w:unhideWhenUsed="0"/>
+    <w:lsdException w:name="Light Grid Accent 2" w:semiHidden="0" w:uiPriority="62" w:unhideWhenUsed="0"/>
+    <w:lsdException w:name="Medium Shading 1 Accent 2" w:semiHidden="0" w:uiPriority="63" w:unhideWhenUsed="0"/>
+    <w:lsdException w:name="Medium Shading 2 Accent 2" w:semiHidden="0" w:uiPriority="64" w:unhideWhenUsed="0"/>
+    <w:lsdException w:name="Medium List 1 Accent 2" w:semiHidden="0" w:uiPriority="65" w:unhideWhenUsed="0"/>
+    <w:lsdException w:name="Medium List 2 Accent 2" w:semiHidden="0" w:uiPriority="66" w:unhideWhenUsed="0"/>
+    <w:lsdException w:name="Medium Grid 1 Accent 2" w:semiHidden="0" w:uiPriority="67" w:unhideWhenUsed="0"/>
+    <w:lsdException w:name="Medium Grid 2 Accent 2" w:semiHidden="0" w:uiPriority="68" w:unhideWhenUsed="0"/>
+    <w:lsdException w:name="Medium Grid 3 Accent 2" w:semiHidden="0" w:uiPriority="69" w:unhideWhenUsed="0"/>
+    <w:lsdException w:name="Dark List Accent 2" w:semiHidden="0" w:uiPriority="70" w:unhideWhenUsed="0"/>
+    <w:lsdException w:name="Colorful Shading Accent 2" w:semiHidden="0" w:uiPriority="71" w:unhideWhenUsed="0"/>
+    <w:lsdException w:name="Colorful List Accent 2" w:semiHidden="0" w:uiPriority="72" w:unhideWhenUsed="0"/>
+    <w:lsdException w:name="Colorful Grid Accent 2" w:semiHidden="0" w:uiPriority="73" w:unhideWhenUsed="0"/>
+    <w:lsdException w:name="Light Shading Accent 3" w:semiHidden="0" w:uiPriority="60" w:unhideWhenUsed="0"/>
+    <w:lsdException w:name="Light List Accent 3" w:semiHidden="0" w:uiPriority="61" w:unhideWhenUsed="0"/>
+    <w:lsdException w:name="Light Grid Accent 3" w:semiHidden="0" w:uiPriority="62" w:unhideWhenUsed="0"/>
+    <w:lsdException w:name="Medium Shading 1 Accent 3" w:semiHidden="0" w:uiPriority="63" w:unhideWhenUsed="0"/>
+    <w:lsdException w:name="Medium Shading 2 Accent 3" w:semiHidden="0" w:uiPriority="64" w:unhideWhenUsed="0"/>
+    <w:lsdException w:name="Medium List 1 Accent 3" w:semiHidden="0" w:uiPriority="65" w:unhideWhenUsed="0"/>
+    <w:lsdException w:name="Medium List 2 Accent 3" w:semiHidden="0" w:uiPriority="66" w:unhideWhenUsed="0"/>
+    <w:lsdException w:name="Medium Grid 1 Accent 3" w:semiHidden="0" w:uiPriority="67" w:unhideWhenUsed="0"/>
+    <w:lsdException w:name="Medium Grid 2 Accent 3" w:semiHidden="0" w:uiPriority="68" w:unhideWhenUsed="0"/>
+    <w:lsdException w:name="Medium Grid 3 Accent 3" w:semiHidden="0" w:uiPriority="69" w:unhideWhenUsed="0"/>
+    <w:lsdException w:name="Dark List Accent 3" w:semiHidden="0" w:uiPriority="70" w:unhideWhenUsed="0"/>
+    <w:lsdException w:name="Colorful Shading Accent 3" w:semiHidden="0" w:uiPriority="71" w:unhideWhenUsed="0"/>
+    <w:lsdException w:name="Colorful List Accent 3" w:semiHidden="0" w:uiPriority="72" w:unhideWhenUsed="0"/>
+    <w:lsdException w:name="Colorful Grid Accent 3" w:semiHidden="0" w:uiPriority="73" w:unhideWhenUsed="0"/>
+    <w:lsdException w:name="Light Shading Accent 4" w:semiHidden="0" w:uiPriority="60" w:unhideWhenUsed="0"/>
+    <w:lsdException w:name="Light List Accent 4" w:semiHidden="0" w:uiPriority="61" w:unhideWhenUsed="0"/>
+    <w:lsdException w:name="Light Grid Accent 4" w:semiHidden="0" w:uiPriority="62" w:unhideWhenUsed="0"/>
+    <w:lsdException w:name="Medium Shading 1 Accent 4" w:semiHidden="0" w:uiPriority="63" w:unhideWhenUsed="0"/>
+    <w:lsdException w:name="Medium Shading 2 Accent 4" w:semiHidden="0" w:uiPriority="64" w:unhideWhenUsed="0"/>
+    <w:lsdException w:name="Medium List 1 Accent 4" w:semiHidden="0" w:uiPriority="65" w:unhideWhenUsed="0"/>
+    <w:lsdException w:name="Medium List 2 Accent 4" w:semiHidden="0" w:uiPriority="66" w:unhideWhenUsed="0"/>
+    <w:lsdException w:name="Medium Grid 1 Accent 4" w:semiHidden="0" w:uiPriority="67" w:unhideWhenUsed="0"/>
+    <w:lsdException w:name="Medium Grid 2 Accent 4" w:semiHidden="0" w:uiPriority="68" w:unhideWhenUsed="0"/>
+    <w:lsdException w:name="Medium Grid 3 Accent 4" w:semiHidden="0" w:uiPriority="69" w:unhideWhenUsed="0"/>
+    <w:lsdException w:name="Dark List Accent 4" w:semiHidden="0" w:uiPriority="70" w:unhideWhenUsed="0"/>
+    <w:lsdException w:name="Colorful Shading Accent 4" w:semiHidden="0" w:uiPriority="71" w:unhideWhenUsed="0"/>
+    <w:lsdException w:name="Colorful List Accent 4" w:semiHidden="0" w:uiPriority="72" w:unhideWhenUsed="0"/>
+    <w:lsdException w:name="Colorful Grid Accent 4" w:semiHidden="0" w:uiPriority="73" w:unhideWhenUsed="0"/>
+    <w:lsdException w:name="Light Shading Accent 5" w:semiHidden="0" w:uiPriority="60" w:unhideWhenUsed="0"/>
+    <w:lsdException w:name="Light List Accent 5" w:semiHidden="0" w:uiPriority="61" w:unhideWhenUsed="0"/>
+    <w:lsdException w:name="Light Grid Accent 5" w:semiHidden="0" w:uiPriority="62" w:unhideWhenUsed="0"/>
+    <w:lsdException w:name="Medium Shading 1 Accent 5" w:semiHidden="0" w:uiPriority="63" w:unhideWhenUsed="0"/>
+    <w:lsdException w:name="Medium Shading 2 Accent 5" w:semiHidden="0" w:uiPriority="64" w:unhideWhenUsed="0"/>
+    <w:lsdException w:name="Medium List 1 Accent 5" w:semiHidden="0" w:uiPriority="65" w:unhideWhenUsed="0"/>
+    <w:lsdException w:name="Medium List 2 Accent 5" w:semiHidden="0" w:uiPriority="66" w:unhideWhenUsed="0"/>
+    <w:lsdException w:name="Medium Grid 1 Accent 5" w:semiHidden="0" w:uiPriority="67" w:unhideWhenUsed="0"/>
+    <w:lsdException w:name="Medium Grid 2 Accent 5" w:semiHidden="0" w:uiPriority="68" w:unhideWhenUsed="0"/>
+    <w:lsdException w:name="Medium Grid 3 Accent 5" w:semiHidden="0" w:uiPriority="69" w:unhideWhenUsed="0"/>
+    <w:lsdException w:name="Dark List Accent 5" w:semiHidden="0" w:uiPriority="70" w:unhideWhenUsed="0"/>
+    <w:lsdException w:name="Colorful Shading Accent 5" w:semiHidden="0" w:uiPriority="71" w:unhideWhenUsed="0"/>
+    <w:lsdException w:name="Colorful List Accent 5" w:semiHidden="0" w:uiPriority="72" w:unhideWhenUsed="0"/>
+    <w:lsdException w:name="Colorful Grid Accent 5" w:semiHidden="0" w:uiPriority="73" w:unhideWhenUsed="0"/>
+    <w:lsdException w:name="Light Shading Accent 6" w:semiHidden="0" w:uiPriority="60" w:unhideWhenUsed="0"/>
+    <w:lsdException w:name="Light List Accent 6" w:semiHidden="0" w:uiPriority="61" w:unhideWhenUsed="0"/>
+    <w:lsdException w:name="Light Grid Accent 6" w:semiHidden="0" w:uiPriority="62" w:unhideWhenUsed="0"/>
+    <w:lsdException w:name="Medium Shading 1 Accent 6" w:semiHidden="0" w:uiPriority="63" w:unhideWhenUsed="0"/>
+    <w:lsdException w:name="Medium Shading 2 Accent 6" w:semiHidden="0" w:uiPriority="64" w:unhideWhenUsed="0"/>
+    <w:lsdException w:name="Medium List 1 Accent 6" w:semiHidden="0" w:uiPriority="65" w:unhideWhenUsed="0"/>
+    <w:lsdException w:name="Medium List 2 Accent 6" w:semiHidden="0" w:uiPriority="66" w:unhideWhenUsed="0"/>
+    <w:lsdException w:name="Medium Grid 1 Accent 6" w:semiHidden="0" w:uiPriority="67" w:unhideWhenUsed="0"/>
+    <w:lsdException w:name="Medium Grid 2 Accent 6" w:semiHidden="0" w:uiPriority="68" w:unhideWhenUsed="0"/>
+    <w:lsdException w:name="Medium Grid 3 Accent 6" w:semiHidden="0" w:uiPriority="69" w:unhideWhenUsed="0"/>
+    <w:lsdException w:name="Dark List Accent 6" w:semiHidden="0" w:uiPriority="70" w:unhideWhenUsed="0"/>
+    <w:lsdException w:name="Colorful Shading Accent 6" w:semiHidden="0" w:uiPriority="71" w:unhideWhenUsed="0"/>
+    <w:lsdException w:name="Colorful List Accent 6" w:semiHidden="0" w:uiPriority="72" w:unhideWhenUsed="0"/>
+    <w:lsdException w:name="Colorful Grid Accent 6" w:semiHidden="0" w:uiPriority="73" w:unhideWhenUsed="0"/>
+    <w:lsdException w:name="Subtle Emphasis" w:semiHidden="0" w:uiPriority="19" w:unhideWhenUsed="0" w:qFormat="1"/>
+    <w:lsdException w:name="Intense Emphasis" w:semiHidden="0" w:uiPriority="21" w:unhideWhenUsed="0" w:qFormat="1"/>
+    <w:lsdException w:name="Subtle Reference" w:semiHidden="0" w:uiPriority="31" w:unhideWhenUsed="0" w:qFormat="1"/>
+    <w:lsdException w:name="Intense Reference" w:semiHidden="0" w:uiPriority="32" w:unhideWhenUsed="0" w:qFormat="1"/>
+    <w:lsdException w:name="Book Title" w:semiHidden="0" w:uiPriority="33" w:unhideWhenUsed="0" w:qFormat="1"/>
+    <w:lsdException w:name="Bibliography" w:uiPriority="37"/>
+    <w:lsdException w:name="TOC Heading" w:uiPriority="39" w:qFormat="1"/>
   </w:latentStyles>
   <w:style w:type="paragraph" w:default="1" w:styleId="a">
     <w:name w:val="Normal"/>
@@ -1234,7 +991,7 @@
   <w:style w:type="paragraph" w:styleId="a3">
     <w:name w:val="header"/>
     <w:basedOn w:val="a"/>
-    <w:link w:val="a4"/>
+    <w:link w:val="Char"/>
     <w:uiPriority w:val="99"/>
     <w:unhideWhenUsed/>
     <w:rsid w:val="003937C2"/>
@@ -1246,17 +1003,17 @@
       <w:spacing w:after="0" w:line="240" w:lineRule="auto"/>
     </w:pPr>
   </w:style>
-  <w:style w:type="character" w:customStyle="1" w:styleId="a4">
-    <w:name w:val="页眉 字符"/>
+  <w:style w:type="character" w:customStyle="1" w:styleId="Char">
+    <w:name w:val="页眉 Char"/>
     <w:basedOn w:val="a0"/>
     <w:link w:val="a3"/>
     <w:uiPriority w:val="99"/>
     <w:rsid w:val="003937C2"/>
   </w:style>
-  <w:style w:type="paragraph" w:styleId="a5">
+  <w:style w:type="paragraph" w:styleId="a4">
     <w:name w:val="footer"/>
     <w:basedOn w:val="a"/>
-    <w:link w:val="a6"/>
+    <w:link w:val="Char0"/>
     <w:uiPriority w:val="99"/>
     <w:unhideWhenUsed/>
     <w:rsid w:val="003937C2"/>
@@ -1268,10 +1025,250 @@
       <w:spacing w:after="0" w:line="240" w:lineRule="auto"/>
     </w:pPr>
   </w:style>
-  <w:style w:type="character" w:customStyle="1" w:styleId="a6">
-    <w:name w:val="页脚 字符"/>
+  <w:style w:type="character" w:customStyle="1" w:styleId="Char0">
+    <w:name w:val="页脚 Char"/>
     <w:basedOn w:val="a0"/>
-    <w:link w:val="a5"/>
+    <w:link w:val="a4"/>
+    <w:uiPriority w:val="99"/>
+    <w:rsid w:val="003937C2"/>
+  </w:style>
+</w:styles>
+</file>
+
+<file path=word/stylesWithEffects.xml><?xml version="1.0" encoding="utf-8"?>
+<w:styles xmlns:wpc="http://schemas.microsoft.com/office/word/2010/wordprocessingCanvas" xmlns:mc="http://schemas.openxmlformats.org/markup-compatibility/2006" xmlns:o="urn:schemas-microsoft-com:office:office" xmlns:r="http://schemas.openxmlformats.org/officeDocument/2006/relationships" xmlns:m="http://schemas.openxmlformats.org/officeDocument/2006/math" xmlns:v="urn:schemas-microsoft-com:vml" xmlns:wp14="http://schemas.microsoft.com/office/word/2010/wordprocessingDrawing" xmlns:wp="http://schemas.openxmlformats.org/drawingml/2006/wordprocessingDrawing" xmlns:w10="urn:schemas-microsoft-com:office:word" xmlns:w="http://schemas.openxmlformats.org/wordprocessingml/2006/main" xmlns:w14="http://schemas.microsoft.com/office/word/2010/wordml" xmlns:wpg="http://schemas.microsoft.com/office/word/2010/wordprocessingGroup" xmlns:wpi="http://schemas.microsoft.com/office/word/2010/wordprocessingInk" xmlns:wne="http://schemas.microsoft.com/office/word/2006/wordml" xmlns:wps="http://schemas.microsoft.com/office/word/2010/wordprocessingShape" mc:Ignorable="w14 wp14">
+  <w:docDefaults>
+    <w:rPrDefault>
+      <w:rPr>
+        <w:rFonts w:asciiTheme="minorHAnsi" w:eastAsiaTheme="minorEastAsia" w:hAnsiTheme="minorHAnsi" w:cstheme="minorBidi"/>
+        <w:kern w:val="2"/>
+        <w:sz w:val="22"/>
+        <w:szCs w:val="22"/>
+        <w:lang w:val="en-GB" w:eastAsia="zh-CN" w:bidi="ar-SA"/>
+        <w14:ligatures w14:val="standardContextual"/>
+      </w:rPr>
+    </w:rPrDefault>
+    <w:pPrDefault>
+      <w:pPr>
+        <w:spacing w:after="160" w:line="259" w:lineRule="auto"/>
+      </w:pPr>
+    </w:pPrDefault>
+  </w:docDefaults>
+  <w:latentStyles w:defLockedState="0" w:defUIPriority="99" w:defSemiHidden="1" w:defUnhideWhenUsed="1" w:defQFormat="0" w:count="267">
+    <w:lsdException w:name="Normal" w:semiHidden="0" w:uiPriority="0" w:unhideWhenUsed="0" w:qFormat="1"/>
+    <w:lsdException w:name="heading 1" w:semiHidden="0" w:uiPriority="9" w:unhideWhenUsed="0" w:qFormat="1"/>
+    <w:lsdException w:name="heading 2" w:uiPriority="9" w:qFormat="1"/>
+    <w:lsdException w:name="heading 3" w:uiPriority="9" w:qFormat="1"/>
+    <w:lsdException w:name="heading 4" w:uiPriority="9" w:qFormat="1"/>
+    <w:lsdException w:name="heading 5" w:uiPriority="9" w:qFormat="1"/>
+    <w:lsdException w:name="heading 6" w:uiPriority="9" w:qFormat="1"/>
+    <w:lsdException w:name="heading 7" w:uiPriority="9" w:qFormat="1"/>
+    <w:lsdException w:name="heading 8" w:uiPriority="9" w:qFormat="1"/>
+    <w:lsdException w:name="heading 9" w:uiPriority="9" w:qFormat="1"/>
+    <w:lsdException w:name="toc 1" w:uiPriority="39"/>
+    <w:lsdException w:name="toc 2" w:uiPriority="39"/>
+    <w:lsdException w:name="toc 3" w:uiPriority="39"/>
+    <w:lsdException w:name="toc 4" w:uiPriority="39"/>
+    <w:lsdException w:name="toc 5" w:uiPriority="39"/>
+    <w:lsdException w:name="toc 6" w:uiPriority="39"/>
+    <w:lsdException w:name="toc 7" w:uiPriority="39"/>
+    <w:lsdException w:name="toc 8" w:uiPriority="39"/>
+    <w:lsdException w:name="toc 9" w:uiPriority="39"/>
+    <w:lsdException w:name="caption" w:uiPriority="35" w:qFormat="1"/>
+    <w:lsdException w:name="Title" w:semiHidden="0" w:uiPriority="10" w:unhideWhenUsed="0" w:qFormat="1"/>
+    <w:lsdException w:name="Default Paragraph Font" w:uiPriority="1"/>
+    <w:lsdException w:name="Subtitle" w:semiHidden="0" w:uiPriority="11" w:unhideWhenUsed="0" w:qFormat="1"/>
+    <w:lsdException w:name="Strong" w:semiHidden="0" w:uiPriority="22" w:unhideWhenUsed="0" w:qFormat="1"/>
+    <w:lsdException w:name="Emphasis" w:semiHidden="0" w:uiPriority="20" w:unhideWhenUsed="0" w:qFormat="1"/>
+    <w:lsdException w:name="Table Grid" w:semiHidden="0" w:uiPriority="39" w:unhideWhenUsed="0"/>
+    <w:lsdException w:name="Placeholder Text" w:unhideWhenUsed="0"/>
+    <w:lsdException w:name="No Spacing" w:semiHidden="0" w:uiPriority="1" w:unhideWhenUsed="0" w:qFormat="1"/>
+    <w:lsdException w:name="Light Shading" w:semiHidden="0" w:uiPriority="60" w:unhideWhenUsed="0"/>
+    <w:lsdException w:name="Light List" w:semiHidden="0" w:uiPriority="61" w:unhideWhenUsed="0"/>
+    <w:lsdException w:name="Light Grid" w:semiHidden="0" w:uiPriority="62" w:unhideWhenUsed="0"/>
+    <w:lsdException w:name="Medium Shading 1" w:semiHidden="0" w:uiPriority="63" w:unhideWhenUsed="0"/>
+    <w:lsdException w:name="Medium Shading 2" w:semiHidden="0" w:uiPriority="64" w:unhideWhenUsed="0"/>
+    <w:lsdException w:name="Medium List 1" w:semiHidden="0" w:uiPriority="65" w:unhideWhenUsed="0"/>
+    <w:lsdException w:name="Medium List 2" w:semiHidden="0" w:uiPriority="66" w:unhideWhenUsed="0"/>
+    <w:lsdException w:name="Medium Grid 1" w:semiHidden="0" w:uiPriority="67" w:unhideWhenUsed="0"/>
+    <w:lsdException w:name="Medium Grid 2" w:semiHidden="0" w:uiPriority="68" w:unhideWhenUsed="0"/>
+    <w:lsdException w:name="Medium Grid 3" w:semiHidden="0" w:uiPriority="69" w:unhideWhenUsed="0"/>
+    <w:lsdException w:name="Dark List" w:semiHidden="0" w:uiPriority="70" w:unhideWhenUsed="0"/>
+    <w:lsdException w:name="Colorful Shading" w:semiHidden="0" w:uiPriority="71" w:unhideWhenUsed="0"/>
+    <w:lsdException w:name="Colorful List" w:semiHidden="0" w:uiPriority="72" w:unhideWhenUsed="0"/>
+    <w:lsdException w:name="Colorful Grid" w:semiHidden="0" w:uiPriority="73" w:unhideWhenUsed="0"/>
+    <w:lsdException w:name="Light Shading Accent 1" w:semiHidden="0" w:uiPriority="60" w:unhideWhenUsed="0"/>
+    <w:lsdException w:name="Light List Accent 1" w:semiHidden="0" w:uiPriority="61" w:unhideWhenUsed="0"/>
+    <w:lsdException w:name="Light Grid Accent 1" w:semiHidden="0" w:uiPriority="62" w:unhideWhenUsed="0"/>
+    <w:lsdException w:name="Medium Shading 1 Accent 1" w:semiHidden="0" w:uiPriority="63" w:unhideWhenUsed="0"/>
+    <w:lsdException w:name="Medium Shading 2 Accent 1" w:semiHidden="0" w:uiPriority="64" w:unhideWhenUsed="0"/>
+    <w:lsdException w:name="Medium List 1 Accent 1" w:semiHidden="0" w:uiPriority="65" w:unhideWhenUsed="0"/>
+    <w:lsdException w:name="Revision" w:unhideWhenUsed="0"/>
+    <w:lsdException w:name="List Paragraph" w:semiHidden="0" w:uiPriority="34" w:unhideWhenUsed="0" w:qFormat="1"/>
+    <w:lsdException w:name="Quote" w:semiHidden="0" w:uiPriority="29" w:unhideWhenUsed="0" w:qFormat="1"/>
+    <w:lsdException w:name="Intense Quote" w:semiHidden="0" w:uiPriority="30" w:unhideWhenUsed="0" w:qFormat="1"/>
+    <w:lsdException w:name="Medium List 2 Accent 1" w:semiHidden="0" w:uiPriority="66" w:unhideWhenUsed="0"/>
+    <w:lsdException w:name="Medium Grid 1 Accent 1" w:semiHidden="0" w:uiPriority="67" w:unhideWhenUsed="0"/>
+    <w:lsdException w:name="Medium Grid 2 Accent 1" w:semiHidden="0" w:uiPriority="68" w:unhideWhenUsed="0"/>
+    <w:lsdException w:name="Medium Grid 3 Accent 1" w:semiHidden="0" w:uiPriority="69" w:unhideWhenUsed="0"/>
+    <w:lsdException w:name="Dark List Accent 1" w:semiHidden="0" w:uiPriority="70" w:unhideWhenUsed="0"/>
+    <w:lsdException w:name="Colorful Shading Accent 1" w:semiHidden="0" w:uiPriority="71" w:unhideWhenUsed="0"/>
+    <w:lsdException w:name="Colorful List Accent 1" w:semiHidden="0" w:uiPriority="72" w:unhideWhenUsed="0"/>
+    <w:lsdException w:name="Colorful Grid Accent 1" w:semiHidden="0" w:uiPriority="73" w:unhideWhenUsed="0"/>
+    <w:lsdException w:name="Light Shading Accent 2" w:semiHidden="0" w:uiPriority="60" w:unhideWhenUsed="0"/>
+    <w:lsdException w:name="Light List Accent 2" w:semiHidden="0" w:uiPriority="61" w:unhideWhenUsed="0"/>
+    <w:lsdException w:name="Light Grid Accent 2" w:semiHidden="0" w:uiPriority="62" w:unhideWhenUsed="0"/>
+    <w:lsdException w:name="Medium Shading 1 Accent 2" w:semiHidden="0" w:uiPriority="63" w:unhideWhenUsed="0"/>
+    <w:lsdException w:name="Medium Shading 2 Accent 2" w:semiHidden="0" w:uiPriority="64" w:unhideWhenUsed="0"/>
+    <w:lsdException w:name="Medium List 1 Accent 2" w:semiHidden="0" w:uiPriority="65" w:unhideWhenUsed="0"/>
+    <w:lsdException w:name="Medium List 2 Accent 2" w:semiHidden="0" w:uiPriority="66" w:unhideWhenUsed="0"/>
+    <w:lsdException w:name="Medium Grid 1 Accent 2" w:semiHidden="0" w:uiPriority="67" w:unhideWhenUsed="0"/>
+    <w:lsdException w:name="Medium Grid 2 Accent 2" w:semiHidden="0" w:uiPriority="68" w:unhideWhenUsed="0"/>
+    <w:lsdException w:name="Medium Grid 3 Accent 2" w:semiHidden="0" w:uiPriority="69" w:unhideWhenUsed="0"/>
+    <w:lsdException w:name="Dark List Accent 2" w:semiHidden="0" w:uiPriority="70" w:unhideWhenUsed="0"/>
+    <w:lsdException w:name="Colorful Shading Accent 2" w:semiHidden="0" w:uiPriority="71" w:unhideWhenUsed="0"/>
+    <w:lsdException w:name="Colorful List Accent 2" w:semiHidden="0" w:uiPriority="72" w:unhideWhenUsed="0"/>
+    <w:lsdException w:name="Colorful Grid Accent 2" w:semiHidden="0" w:uiPriority="73" w:unhideWhenUsed="0"/>
+    <w:lsdException w:name="Light Shading Accent 3" w:semiHidden="0" w:uiPriority="60" w:unhideWhenUsed="0"/>
+    <w:lsdException w:name="Light List Accent 3" w:semiHidden="0" w:uiPriority="61" w:unhideWhenUsed="0"/>
+    <w:lsdException w:name="Light Grid Accent 3" w:semiHidden="0" w:uiPriority="62" w:unhideWhenUsed="0"/>
+    <w:lsdException w:name="Medium Shading 1 Accent 3" w:semiHidden="0" w:uiPriority="63" w:unhideWhenUsed="0"/>
+    <w:lsdException w:name="Medium Shading 2 Accent 3" w:semiHidden="0" w:uiPriority="64" w:unhideWhenUsed="0"/>
+    <w:lsdException w:name="Medium List 1 Accent 3" w:semiHidden="0" w:uiPriority="65" w:unhideWhenUsed="0"/>
+    <w:lsdException w:name="Medium List 2 Accent 3" w:semiHidden="0" w:uiPriority="66" w:unhideWhenUsed="0"/>
+    <w:lsdException w:name="Medium Grid 1 Accent 3" w:semiHidden="0" w:uiPriority="67" w:unhideWhenUsed="0"/>
+    <w:lsdException w:name="Medium Grid 2 Accent 3" w:semiHidden="0" w:uiPriority="68" w:unhideWhenUsed="0"/>
+    <w:lsdException w:name="Medium Grid 3 Accent 3" w:semiHidden="0" w:uiPriority="69" w:unhideWhenUsed="0"/>
+    <w:lsdException w:name="Dark List Accent 3" w:semiHidden="0" w:uiPriority="70" w:unhideWhenUsed="0"/>
+    <w:lsdException w:name="Colorful Shading Accent 3" w:semiHidden="0" w:uiPriority="71" w:unhideWhenUsed="0"/>
+    <w:lsdException w:name="Colorful List Accent 3" w:semiHidden="0" w:uiPriority="72" w:unhideWhenUsed="0"/>
+    <w:lsdException w:name="Colorful Grid Accent 3" w:semiHidden="0" w:uiPriority="73" w:unhideWhenUsed="0"/>
+    <w:lsdException w:name="Light Shading Accent 4" w:semiHidden="0" w:uiPriority="60" w:unhideWhenUsed="0"/>
+    <w:lsdException w:name="Light List Accent 4" w:semiHidden="0" w:uiPriority="61" w:unhideWhenUsed="0"/>
+    <w:lsdException w:name="Light Grid Accent 4" w:semiHidden="0" w:uiPriority="62" w:unhideWhenUsed="0"/>
+    <w:lsdException w:name="Medium Shading 1 Accent 4" w:semiHidden="0" w:uiPriority="63" w:unhideWhenUsed="0"/>
+    <w:lsdException w:name="Medium Shading 2 Accent 4" w:semiHidden="0" w:uiPriority="64" w:unhideWhenUsed="0"/>
+    <w:lsdException w:name="Medium List 1 Accent 4" w:semiHidden="0" w:uiPriority="65" w:unhideWhenUsed="0"/>
+    <w:lsdException w:name="Medium List 2 Accent 4" w:semiHidden="0" w:uiPriority="66" w:unhideWhenUsed="0"/>
+    <w:lsdException w:name="Medium Grid 1 Accent 4" w:semiHidden="0" w:uiPriority="67" w:unhideWhenUsed="0"/>
+    <w:lsdException w:name="Medium Grid 2 Accent 4" w:semiHidden="0" w:uiPriority="68" w:unhideWhenUsed="0"/>
+    <w:lsdException w:name="Medium Grid 3 Accent 4" w:semiHidden="0" w:uiPriority="69" w:unhideWhenUsed="0"/>
+    <w:lsdException w:name="Dark List Accent 4" w:semiHidden="0" w:uiPriority="70" w:unhideWhenUsed="0"/>
+    <w:lsdException w:name="Colorful Shading Accent 4" w:semiHidden="0" w:uiPriority="71" w:unhideWhenUsed="0"/>
+    <w:lsdException w:name="Colorful List Accent 4" w:semiHidden="0" w:uiPriority="72" w:unhideWhenUsed="0"/>
+    <w:lsdException w:name="Colorful Grid Accent 4" w:semiHidden="0" w:uiPriority="73" w:unhideWhenUsed="0"/>
+    <w:lsdException w:name="Light Shading Accent 5" w:semiHidden="0" w:uiPriority="60" w:unhideWhenUsed="0"/>
+    <w:lsdException w:name="Light List Accent 5" w:semiHidden="0" w:uiPriority="61" w:unhideWhenUsed="0"/>
+    <w:lsdException w:name="Light Grid Accent 5" w:semiHidden="0" w:uiPriority="62" w:unhideWhenUsed="0"/>
+    <w:lsdException w:name="Medium Shading 1 Accent 5" w:semiHidden="0" w:uiPriority="63" w:unhideWhenUsed="0"/>
+    <w:lsdException w:name="Medium Shading 2 Accent 5" w:semiHidden="0" w:uiPriority="64" w:unhideWhenUsed="0"/>
+    <w:lsdException w:name="Medium List 1 Accent 5" w:semiHidden="0" w:uiPriority="65" w:unhideWhenUsed="0"/>
+    <w:lsdException w:name="Medium List 2 Accent 5" w:semiHidden="0" w:uiPriority="66" w:unhideWhenUsed="0"/>
+    <w:lsdException w:name="Medium Grid 1 Accent 5" w:semiHidden="0" w:uiPriority="67" w:unhideWhenUsed="0"/>
+    <w:lsdException w:name="Medium Grid 2 Accent 5" w:semiHidden="0" w:uiPriority="68" w:unhideWhenUsed="0"/>
+    <w:lsdException w:name="Medium Grid 3 Accent 5" w:semiHidden="0" w:uiPriority="69" w:unhideWhenUsed="0"/>
+    <w:lsdException w:name="Dark List Accent 5" w:semiHidden="0" w:uiPriority="70" w:unhideWhenUsed="0"/>
+    <w:lsdException w:name="Colorful Shading Accent 5" w:semiHidden="0" w:uiPriority="71" w:unhideWhenUsed="0"/>
+    <w:lsdException w:name="Colorful List Accent 5" w:semiHidden="0" w:uiPriority="72" w:unhideWhenUsed="0"/>
+    <w:lsdException w:name="Colorful Grid Accent 5" w:semiHidden="0" w:uiPriority="73" w:unhideWhenUsed="0"/>
+    <w:lsdException w:name="Light Shading Accent 6" w:semiHidden="0" w:uiPriority="60" w:unhideWhenUsed="0"/>
+    <w:lsdException w:name="Light List Accent 6" w:semiHidden="0" w:uiPriority="61" w:unhideWhenUsed="0"/>
+    <w:lsdException w:name="Light Grid Accent 6" w:semiHidden="0" w:uiPriority="62" w:unhideWhenUsed="0"/>
+    <w:lsdException w:name="Medium Shading 1 Accent 6" w:semiHidden="0" w:uiPriority="63" w:unhideWhenUsed="0"/>
+    <w:lsdException w:name="Medium Shading 2 Accent 6" w:semiHidden="0" w:uiPriority="64" w:unhideWhenUsed="0"/>
+    <w:lsdException w:name="Medium List 1 Accent 6" w:semiHidden="0" w:uiPriority="65" w:unhideWhenUsed="0"/>
+    <w:lsdException w:name="Medium List 2 Accent 6" w:semiHidden="0" w:uiPriority="66" w:unhideWhenUsed="0"/>
+    <w:lsdException w:name="Medium Grid 1 Accent 6" w:semiHidden="0" w:uiPriority="67" w:unhideWhenUsed="0"/>
+    <w:lsdException w:name="Medium Grid 2 Accent 6" w:semiHidden="0" w:uiPriority="68" w:unhideWhenUsed="0"/>
+    <w:lsdException w:name="Medium Grid 3 Accent 6" w:semiHidden="0" w:uiPriority="69" w:unhideWhenUsed="0"/>
+    <w:lsdException w:name="Dark List Accent 6" w:semiHidden="0" w:uiPriority="70" w:unhideWhenUsed="0"/>
+    <w:lsdException w:name="Colorful Shading Accent 6" w:semiHidden="0" w:uiPriority="71" w:unhideWhenUsed="0"/>
+    <w:lsdException w:name="Colorful List Accent 6" w:semiHidden="0" w:uiPriority="72" w:unhideWhenUsed="0"/>
+    <w:lsdException w:name="Colorful Grid Accent 6" w:semiHidden="0" w:uiPriority="73" w:unhideWhenUsed="0"/>
+    <w:lsdException w:name="Subtle Emphasis" w:semiHidden="0" w:uiPriority="19" w:unhideWhenUsed="0" w:qFormat="1"/>
+    <w:lsdException w:name="Intense Emphasis" w:semiHidden="0" w:uiPriority="21" w:unhideWhenUsed="0" w:qFormat="1"/>
+    <w:lsdException w:name="Subtle Reference" w:semiHidden="0" w:uiPriority="31" w:unhideWhenUsed="0" w:qFormat="1"/>
+    <w:lsdException w:name="Intense Reference" w:semiHidden="0" w:uiPriority="32" w:unhideWhenUsed="0" w:qFormat="1"/>
+    <w:lsdException w:name="Book Title" w:semiHidden="0" w:uiPriority="33" w:unhideWhenUsed="0" w:qFormat="1"/>
+    <w:lsdException w:name="Bibliography" w:uiPriority="37"/>
+    <w:lsdException w:name="TOC Heading" w:uiPriority="39" w:qFormat="1"/>
+  </w:latentStyles>
+  <w:style w:type="paragraph" w:default="1" w:styleId="a">
+    <w:name w:val="Normal"/>
+    <w:qFormat/>
+    <w:pPr>
+      <w:widowControl w:val="0"/>
+      <w:jc w:val="both"/>
+    </w:pPr>
+  </w:style>
+  <w:style w:type="character" w:default="1" w:styleId="a0">
+    <w:name w:val="Default Paragraph Font"/>
+    <w:uiPriority w:val="1"/>
+    <w:semiHidden/>
+    <w:unhideWhenUsed/>
+  </w:style>
+  <w:style w:type="table" w:default="1" w:styleId="a1">
+    <w:name w:val="Normal Table"/>
+    <w:uiPriority w:val="99"/>
+    <w:semiHidden/>
+    <w:unhideWhenUsed/>
+    <w:tblPr>
+      <w:tblInd w:w="0" w:type="dxa"/>
+      <w:tblCellMar>
+        <w:top w:w="0" w:type="dxa"/>
+        <w:left w:w="108" w:type="dxa"/>
+        <w:bottom w:w="0" w:type="dxa"/>
+        <w:right w:w="108" w:type="dxa"/>
+      </w:tblCellMar>
+    </w:tblPr>
+  </w:style>
+  <w:style w:type="numbering" w:default="1" w:styleId="a2">
+    <w:name w:val="No List"/>
+    <w:uiPriority w:val="99"/>
+    <w:semiHidden/>
+    <w:unhideWhenUsed/>
+  </w:style>
+  <w:style w:type="paragraph" w:styleId="a3">
+    <w:name w:val="header"/>
+    <w:basedOn w:val="a"/>
+    <w:link w:val="Char"/>
+    <w:uiPriority w:val="99"/>
+    <w:unhideWhenUsed/>
+    <w:rsid w:val="003937C2"/>
+    <w:pPr>
+      <w:tabs>
+        <w:tab w:val="center" w:pos="4153"/>
+        <w:tab w:val="right" w:pos="8306"/>
+      </w:tabs>
+      <w:spacing w:after="0" w:line="240" w:lineRule="auto"/>
+    </w:pPr>
+  </w:style>
+  <w:style w:type="character" w:customStyle="1" w:styleId="Char">
+    <w:name w:val="页眉 Char"/>
+    <w:basedOn w:val="a0"/>
+    <w:link w:val="a3"/>
+    <w:uiPriority w:val="99"/>
+    <w:rsid w:val="003937C2"/>
+  </w:style>
+  <w:style w:type="paragraph" w:styleId="a4">
+    <w:name w:val="footer"/>
+    <w:basedOn w:val="a"/>
+    <w:link w:val="Char0"/>
+    <w:uiPriority w:val="99"/>
+    <w:unhideWhenUsed/>
+    <w:rsid w:val="003937C2"/>
+    <w:pPr>
+      <w:tabs>
+        <w:tab w:val="center" w:pos="4153"/>
+        <w:tab w:val="right" w:pos="8306"/>
+      </w:tabs>
+      <w:spacing w:after="0" w:line="240" w:lineRule="auto"/>
+    </w:pPr>
+  </w:style>
+  <w:style w:type="character" w:customStyle="1" w:styleId="Char0">
+    <w:name w:val="页脚 Char"/>
+    <w:basedOn w:val="a0"/>
+    <w:link w:val="a4"/>
     <w:uiPriority w:val="99"/>
     <w:rsid w:val="003937C2"/>
   </w:style>
@@ -1321,7 +1318,7 @@
     </a:clrScheme>
     <a:fontScheme name="Office">
       <a:majorFont>
-        <a:latin typeface="等线 Light" panose="020F0302020204030204"/>
+        <a:latin typeface="等线 Light"/>
         <a:ea typeface=""/>
         <a:cs typeface=""/>
         <a:font script="Jpan" typeface="游ゴシック Light"/>
@@ -1373,7 +1370,7 @@
         <a:font script="Tfng" typeface="Ebrima"/>
       </a:majorFont>
       <a:minorFont>
-        <a:latin typeface="等线" panose="020F0502020204030204"/>
+        <a:latin typeface="等线"/>
         <a:ea typeface=""/>
         <a:cs typeface=""/>
         <a:font script="Jpan" typeface="游明朝"/>
@@ -1567,7 +1564,7 @@
   <a:extraClrSchemeLst/>
   <a:extLst>
     <a:ext uri="{05A4C25C-085E-4340-85A3-A5531E510DB2}">
-      <thm15:themeFamily xmlns:thm15="http://schemas.microsoft.com/office/thememl/2012/main" name="Office Theme" id="{62F939B6-93AF-4DB8-9C6B-D6C7DFDC589F}" vid="{4A3C46E8-61CC-4603-A589-7422A47A8E4A}"/>
+      <thm15:themeFamily xmlns:thm15="http://schemas.microsoft.com/office/thememl/2012/main" xmlns="" name="Office Theme" id="{62F939B6-93AF-4DB8-9C6B-D6C7DFDC589F}" vid="{4A3C46E8-61CC-4603-A589-7422A47A8E4A}"/>
     </a:ext>
   </a:extLst>
 </a:theme>

--- a/Words/idioms.docx
+++ b/Words/idioms.docx
@@ -606,9 +606,6 @@
     <w:p>
       <w:pPr>
         <w:jc w:val="left"/>
-        <w:rPr>
-          <w:rFonts w:hint="eastAsia"/>
-        </w:rPr>
       </w:pPr>
       <w:r>
         <w:rPr>
@@ -694,6 +691,9 @@
     <w:p>
       <w:pPr>
         <w:jc w:val="left"/>
+        <w:rPr>
+          <w:rFonts w:hint="eastAsia"/>
+        </w:rPr>
       </w:pPr>
       <w:r>
         <w:rPr>
@@ -725,15 +725,62 @@
           <w:rFonts w:hint="eastAsia"/>
         </w:rPr>
         <w:t>evident</w:t>
+      </w:r>
+      <w:r>
+        <w:rPr>
+          <w:rFonts w:hint="eastAsia"/>
+        </w:rPr>
+        <w:t xml:space="preserve"> that she was on a roll.</w:t>
       </w:r>
       <w:bookmarkStart w:id="0" w:name="_GoBack"/>
       <w:bookmarkEnd w:id="0"/>
-      <w:r>
-        <w:rPr>
-          <w:rFonts w:hint="eastAsia"/>
-        </w:rPr>
-        <w:t xml:space="preserve"> that she was on a roll.</w:t>
-      </w:r>
+    </w:p>
+    <w:p>
+      <w:pPr>
+        <w:jc w:val="left"/>
+        <w:rPr>
+          <w:rStyle w:val="pron"/>
+          <w:rFonts w:ascii="Arial" w:hAnsi="Arial" w:cs="Arial"/>
+        </w:rPr>
+      </w:pPr>
+      <w:r>
+        <w:rPr>
+          <w:rStyle w:val="pron"/>
+          <w:rFonts w:ascii="Arial" w:hAnsi="Arial" w:cs="Arial"/>
+          <w:b/>
+          <w:bCs/>
+        </w:rPr>
+        <w:t>strike/touch a chord with somebody</w:t>
+      </w:r>
+      <w:r>
+        <w:rPr>
+          <w:rStyle w:val="pron"/>
+          <w:rFonts w:ascii="Arial" w:hAnsi="Arial" w:cs="Arial"/>
+        </w:rPr>
+        <w:br/>
+        <w:t>to say or to do something that makes people feel sympathy or enthusiasm.</w:t>
+      </w:r>
+      <w:r>
+        <w:rPr>
+          <w:rStyle w:val="pron"/>
+          <w:rFonts w:ascii="Arial" w:hAnsi="Arial" w:cs="Arial"/>
+        </w:rPr>
+        <w:br/>
+        <w:t>The single biggest idea that struck a chord with me was test-driven development.</w:t>
+      </w:r>
+      <w:r>
+        <w:rPr>
+          <w:rStyle w:val="pron"/>
+          <w:rFonts w:ascii="Arial" w:hAnsi="Arial" w:cs="Arial"/>
+        </w:rPr>
+        <w:br/>
+        <w:t>(From book named “TDD...” written by Lasse Koskela)</w:t>
+      </w:r>
+    </w:p>
+    <w:p>
+      <w:pPr>
+        <w:jc w:val="left"/>
+      </w:pPr>
     </w:p>
     <w:sectPr>
       <w:pgSz w:w="11906" w:h="16838"/>
@@ -1032,6 +1079,11 @@
     <w:uiPriority w:val="99"/>
     <w:rsid w:val="003937C2"/>
   </w:style>
+  <w:style w:type="character" w:customStyle="1" w:styleId="pron">
+    <w:name w:val="pron"/>
+    <w:basedOn w:val="a0"/>
+    <w:rsid w:val="00EB5B3F"/>
+  </w:style>
 </w:styles>
 </file>
 
@@ -1271,6 +1323,11 @@
     <w:link w:val="a4"/>
     <w:uiPriority w:val="99"/>
     <w:rsid w:val="003937C2"/>
+  </w:style>
+  <w:style w:type="character" w:customStyle="1" w:styleId="pron">
+    <w:name w:val="pron"/>
+    <w:basedOn w:val="a0"/>
+    <w:rsid w:val="00EB5B3F"/>
   </w:style>
 </w:styles>
 </file>
@@ -1564,7 +1621,7 @@
   <a:extraClrSchemeLst/>
   <a:extLst>
     <a:ext uri="{05A4C25C-085E-4340-85A3-A5531E510DB2}">
-      <thm15:themeFamily xmlns:thm15="http://schemas.microsoft.com/office/thememl/2012/main" xmlns="" name="Office Theme" id="{62F939B6-93AF-4DB8-9C6B-D6C7DFDC589F}" vid="{4A3C46E8-61CC-4603-A589-7422A47A8E4A}"/>
+      <thm15:themeFamily xmlns="" xmlns:thm15="http://schemas.microsoft.com/office/thememl/2012/main" name="Office Theme" id="{62F939B6-93AF-4DB8-9C6B-D6C7DFDC589F}" vid="{4A3C46E8-61CC-4603-A589-7422A47A8E4A}"/>
     </a:ext>
   </a:extLst>
 </a:theme>

--- a/Words/idioms.docx
+++ b/Words/idioms.docx
@@ -691,9 +691,6 @@
     <w:p>
       <w:pPr>
         <w:jc w:val="left"/>
-        <w:rPr>
-          <w:rFonts w:hint="eastAsia"/>
-        </w:rPr>
       </w:pPr>
       <w:r>
         <w:rPr>
@@ -731,56 +728,62 @@
           <w:rFonts w:hint="eastAsia"/>
         </w:rPr>
         <w:t xml:space="preserve"> that she was on a roll.</w:t>
+      </w:r>
+    </w:p>
+    <w:p>
+      <w:pPr>
+        <w:jc w:val="left"/>
+        <w:rPr>
+          <w:rStyle w:val="pron"/>
+          <w:rFonts w:ascii="Arial" w:hAnsi="Arial" w:cs="Arial"/>
+        </w:rPr>
+      </w:pPr>
+      <w:r>
+        <w:rPr>
+          <w:rStyle w:val="pron"/>
+          <w:rFonts w:ascii="Arial" w:hAnsi="Arial" w:cs="Arial"/>
+          <w:b/>
+          <w:bCs/>
+        </w:rPr>
+        <w:t>strike/touch a chord with somebody</w:t>
+      </w:r>
+      <w:r>
+        <w:rPr>
+          <w:rStyle w:val="pron"/>
+          <w:rFonts w:ascii="Arial" w:hAnsi="Arial" w:cs="Arial"/>
+        </w:rPr>
+        <w:br/>
+        <w:t>to say or to do something that makes people feel sympathy or enthusiasm.</w:t>
+      </w:r>
+      <w:r>
+        <w:rPr>
+          <w:rStyle w:val="pron"/>
+          <w:rFonts w:ascii="Arial" w:hAnsi="Arial" w:cs="Arial"/>
+        </w:rPr>
+        <w:br/>
+        <w:t>The single biggest idea that struck a chord with me was test-driven development.</w:t>
+      </w:r>
+      <w:r>
+        <w:rPr>
+          <w:rStyle w:val="pron"/>
+          <w:rFonts w:ascii="Arial" w:hAnsi="Arial" w:cs="Arial"/>
+        </w:rPr>
+        <w:br/>
+        <w:t>(From book named “TDD...” written by Lasse Koskela)</w:t>
+      </w:r>
+    </w:p>
+    <w:p>
+      <w:pPr>
+        <w:jc w:val="left"/>
+      </w:pPr>
+      <w:r>
+        <w:rPr>
+          <w:rFonts w:hint="eastAsia"/>
+        </w:rPr>
+        <w:t>come to think of it.</w:t>
       </w:r>
       <w:bookmarkStart w:id="0" w:name="_GoBack"/>
       <w:bookmarkEnd w:id="0"/>
-    </w:p>
-    <w:p>
-      <w:pPr>
-        <w:jc w:val="left"/>
-        <w:rPr>
-          <w:rStyle w:val="pron"/>
-          <w:rFonts w:ascii="Arial" w:hAnsi="Arial" w:cs="Arial"/>
-        </w:rPr>
-      </w:pPr>
-      <w:r>
-        <w:rPr>
-          <w:rStyle w:val="pron"/>
-          <w:rFonts w:ascii="Arial" w:hAnsi="Arial" w:cs="Arial"/>
-          <w:b/>
-          <w:bCs/>
-        </w:rPr>
-        <w:t>strike/touch a chord with somebody</w:t>
-      </w:r>
-      <w:r>
-        <w:rPr>
-          <w:rStyle w:val="pron"/>
-          <w:rFonts w:ascii="Arial" w:hAnsi="Arial" w:cs="Arial"/>
-        </w:rPr>
-        <w:br/>
-        <w:t>to say or to do something that makes people feel sympathy or enthusiasm.</w:t>
-      </w:r>
-      <w:r>
-        <w:rPr>
-          <w:rStyle w:val="pron"/>
-          <w:rFonts w:ascii="Arial" w:hAnsi="Arial" w:cs="Arial"/>
-        </w:rPr>
-        <w:br/>
-        <w:t>The single biggest idea that struck a chord with me was test-driven development.</w:t>
-      </w:r>
-      <w:r>
-        <w:rPr>
-          <w:rStyle w:val="pron"/>
-          <w:rFonts w:ascii="Arial" w:hAnsi="Arial" w:cs="Arial"/>
-        </w:rPr>
-        <w:br/>
-        <w:t>(From book named “TDD...” written by Lasse Koskela)</w:t>
-      </w:r>
-    </w:p>
-    <w:p>
-      <w:pPr>
-        <w:jc w:val="left"/>
-      </w:pPr>
     </w:p>
     <w:sectPr>
       <w:pgSz w:w="11906" w:h="16838"/>
@@ -1621,7 +1624,7 @@
   <a:extraClrSchemeLst/>
   <a:extLst>
     <a:ext uri="{05A4C25C-085E-4340-85A3-A5531E510DB2}">
-      <thm15:themeFamily xmlns="" xmlns:thm15="http://schemas.microsoft.com/office/thememl/2012/main" name="Office Theme" id="{62F939B6-93AF-4DB8-9C6B-D6C7DFDC589F}" vid="{4A3C46E8-61CC-4603-A589-7422A47A8E4A}"/>
+      <thm15:themeFamily xmlns:thm15="http://schemas.microsoft.com/office/thememl/2012/main" xmlns="" name="Office Theme" id="{62F939B6-93AF-4DB8-9C6B-D6C7DFDC589F}" vid="{4A3C46E8-61CC-4603-A589-7422A47A8E4A}"/>
     </a:ext>
   </a:extLst>
 </a:theme>
